--- a/RamGautam_ProjectReport.docx
+++ b/RamGautam_ProjectReport.docx
@@ -1,6 +1,6 @@
 
 <file path=word/document.xml><?xml version="1.0" encoding="utf-8"?>
-<w:document xmlns:wpc="http://schemas.microsoft.com/office/word/2010/wordprocessingCanvas" xmlns:cx="http://schemas.microsoft.com/office/drawing/2014/chartex" xmlns:cx1="http://schemas.microsoft.com/office/drawing/2015/9/8/chartex" xmlns:cx2="http://schemas.microsoft.com/office/drawing/2015/10/21/chartex" xmlns:cx3="http://schemas.microsoft.com/office/drawing/2016/5/9/chartex" xmlns:cx4="http://schemas.microsoft.com/office/drawing/2016/5/10/chartex" xmlns:cx5="http://schemas.microsoft.com/office/drawing/2016/5/11/chartex" xmlns:cx6="http://schemas.microsoft.com/office/drawing/2016/5/12/chartex" xmlns:cx7="http://schemas.microsoft.com/office/drawing/2016/5/13/chartex" xmlns:cx8="http://schemas.microsoft.com/office/drawing/2016/5/14/chartex" xmlns:mc="http://schemas.openxmlformats.org/markup-compatibility/2006" xmlns:aink="http://schemas.microsoft.com/office/drawing/2016/ink" xmlns:am3d="http://schemas.microsoft.com/office/drawing/2017/model3d" xmlns:o="urn:schemas-microsoft-com:office:office" xmlns:r="http://schemas.openxmlformats.org/officeDocument/2006/relationships" xmlns:m="http://schemas.openxmlformats.org/officeDocument/2006/math" xmlns:v="urn:schemas-microsoft-com:vml" xmlns:wp14="http://schemas.microsoft.com/office/word/2010/wordprocessingDrawing" xmlns:wp="http://schemas.openxmlformats.org/drawingml/2006/wordprocessingDrawing" xmlns:w10="urn:schemas-microsoft-com:office:word" xmlns:w="http://schemas.openxmlformats.org/wordprocessingml/2006/main" xmlns:w14="http://schemas.microsoft.com/office/word/2010/wordml" xmlns:w15="http://schemas.microsoft.com/office/word/2012/wordml" xmlns:w16cex="http://schemas.microsoft.com/office/word/2018/wordml/cex" xmlns:w16cid="http://schemas.microsoft.com/office/word/2016/wordml/cid" xmlns:w16="http://schemas.microsoft.com/office/word/2018/wordml" xmlns:w16se="http://schemas.microsoft.com/office/word/2015/wordml/symex" xmlns:wpg="http://schemas.microsoft.com/office/word/2010/wordprocessingGroup" xmlns:wpi="http://schemas.microsoft.com/office/word/2010/wordprocessingInk" xmlns:wne="http://schemas.microsoft.com/office/word/2006/wordml" xmlns:wps="http://schemas.microsoft.com/office/word/2010/wordprocessingShape" mc:Ignorable="w14 w15 w16se w16cid w16 w16cex wp14">
+<w:document xmlns:wpc="http://schemas.microsoft.com/office/word/2010/wordprocessingCanvas" xmlns:cx="http://schemas.microsoft.com/office/drawing/2014/chartex" xmlns:cx1="http://schemas.microsoft.com/office/drawing/2015/9/8/chartex" xmlns:cx2="http://schemas.microsoft.com/office/drawing/2015/10/21/chartex" xmlns:cx3="http://schemas.microsoft.com/office/drawing/2016/5/9/chartex" xmlns:cx4="http://schemas.microsoft.com/office/drawing/2016/5/10/chartex" xmlns:cx5="http://schemas.microsoft.com/office/drawing/2016/5/11/chartex" xmlns:cx6="http://schemas.microsoft.com/office/drawing/2016/5/12/chartex" xmlns:cx7="http://schemas.microsoft.com/office/drawing/2016/5/13/chartex" xmlns:cx8="http://schemas.microsoft.com/office/drawing/2016/5/14/chartex" xmlns:mc="http://schemas.openxmlformats.org/markup-compatibility/2006" xmlns:aink="http://schemas.microsoft.com/office/drawing/2016/ink" xmlns:am3d="http://schemas.microsoft.com/office/drawing/2017/model3d" xmlns:o="urn:schemas-microsoft-com:office:office" xmlns:r="http://schemas.openxmlformats.org/officeDocument/2006/relationships" xmlns:m="http://schemas.openxmlformats.org/officeDocument/2006/math" xmlns:v="urn:schemas-microsoft-com:vml" xmlns:wp14="http://schemas.microsoft.com/office/word/2010/wordprocessingDrawing" xmlns:wp="http://schemas.openxmlformats.org/drawingml/2006/wordprocessingDrawing" xmlns:w10="urn:schemas-microsoft-com:office:word" xmlns:w="http://schemas.openxmlformats.org/wordprocessingml/2006/main" xmlns:w14="http://schemas.microsoft.com/office/word/2010/wordml" xmlns:w15="http://schemas.microsoft.com/office/word/2012/wordml" xmlns:w16cid="http://schemas.microsoft.com/office/word/2016/wordml/cid" xmlns:w16se="http://schemas.microsoft.com/office/word/2015/wordml/symex" xmlns:wpg="http://schemas.microsoft.com/office/word/2010/wordprocessingGroup" xmlns:wpi="http://schemas.microsoft.com/office/word/2010/wordprocessingInk" xmlns:wne="http://schemas.microsoft.com/office/word/2006/wordml" xmlns:wps="http://schemas.microsoft.com/office/word/2010/wordprocessingShape" mc:Ignorable="w14 w15 w16se w16cid wp14">
   <w:body>
     <w:p>
       <w:pPr>
@@ -143,21 +143,19 @@
         <w:rPr>
           <w:rFonts w:ascii="Arial" w:hAnsi="Arial" w:cs="Arial"/>
         </w:rPr>
-        <w:t xml:space="preserve">employed Linear Regression and </w:t>
-      </w:r>
-      <w:proofErr w:type="spellStart"/>
-      <w:r>
-        <w:rPr>
-          <w:rFonts w:ascii="Arial" w:hAnsi="Arial" w:cs="Arial"/>
-        </w:rPr>
-        <w:t>Possion</w:t>
-      </w:r>
-      <w:proofErr w:type="spellEnd"/>
-      <w:r>
-        <w:rPr>
-          <w:rFonts w:ascii="Arial" w:hAnsi="Arial" w:cs="Arial"/>
-        </w:rPr>
-        <w:t xml:space="preserve"> Regression Machine Learning Method to predict the pest count. </w:t>
+        <w:t>employed Linear Regression and Po</w:t>
+      </w:r>
+      <w:r>
+        <w:rPr>
+          <w:rFonts w:ascii="Arial" w:hAnsi="Arial" w:cs="Arial"/>
+        </w:rPr>
+        <w:t>i</w:t>
+      </w:r>
+      <w:r>
+        <w:rPr>
+          <w:rFonts w:ascii="Arial" w:hAnsi="Arial" w:cs="Arial"/>
+        </w:rPr>
+        <w:t xml:space="preserve">sson Regression Machine Learning Method to predict the pest count. </w:t>
       </w:r>
     </w:p>
     <w:p>
@@ -185,6 +183,8 @@
         </w:rPr>
         <w:t>and Data cleaning</w:t>
       </w:r>
+      <w:bookmarkStart w:id="0" w:name="_GoBack"/>
+      <w:bookmarkEnd w:id="0"/>
     </w:p>
     <w:p>
       <w:pPr>
@@ -337,13 +337,7 @@
         <w:rPr>
           <w:rFonts w:ascii="Arial" w:eastAsiaTheme="minorEastAsia" w:hAnsi="Arial" w:cs="Arial"/>
         </w:rPr>
-        <w:t>,</w:t>
-      </w:r>
-      <w:r>
-        <w:rPr>
-          <w:rFonts w:ascii="Arial" w:eastAsiaTheme="minorEastAsia" w:hAnsi="Arial" w:cs="Arial"/>
-        </w:rPr>
-        <w:t xml:space="preserve"> </w:t>
+        <w:t xml:space="preserve">, </w:t>
       </w:r>
       <w:proofErr w:type="spellStart"/>
       <w:r>
@@ -568,18 +562,7 @@
               <w:sz w:val="24"/>
               <w:szCs w:val="24"/>
             </w:rPr>
-            <m:t xml:space="preserve">+ </m:t>
-          </m:r>
-          <m:r>
-            <m:rPr>
-              <m:sty m:val="p"/>
-            </m:rPr>
-            <w:rPr>
-              <w:rFonts w:ascii="Cambria Math" w:eastAsiaTheme="minorEastAsia" w:hAnsi="Cambria Math" w:cs="Arial"/>
-              <w:sz w:val="24"/>
-              <w:szCs w:val="24"/>
-            </w:rPr>
-            <m:t xml:space="preserve"> </m:t>
+            <m:t xml:space="preserve">+  </m:t>
           </m:r>
           <m:sSub>
             <m:sSubPr>
@@ -789,31 +772,7 @@
               <w:sz w:val="24"/>
               <w:szCs w:val="24"/>
             </w:rPr>
-            <m:t>+ ε</m:t>
-          </m:r>
-          <m:r>
-            <w:rPr>
-              <w:rFonts w:ascii="Cambria Math" w:eastAsiaTheme="minorEastAsia" w:hAnsi="Cambria Math" w:cs="Arial"/>
-              <w:sz w:val="24"/>
-              <w:szCs w:val="24"/>
-            </w:rPr>
-            <m:t xml:space="preserve">                        </m:t>
-          </m:r>
-          <m:r>
-            <w:rPr>
-              <w:rFonts w:ascii="Cambria Math" w:eastAsiaTheme="minorEastAsia" w:hAnsi="Cambria Math" w:cs="Arial"/>
-              <w:sz w:val="24"/>
-              <w:szCs w:val="24"/>
-            </w:rPr>
-            <m:t xml:space="preserve">                              </m:t>
-          </m:r>
-          <m:r>
-            <w:rPr>
-              <w:rFonts w:ascii="Cambria Math" w:eastAsiaTheme="minorEastAsia" w:hAnsi="Cambria Math" w:cs="Arial"/>
-              <w:sz w:val="24"/>
-              <w:szCs w:val="24"/>
-            </w:rPr>
-            <m:t xml:space="preserve"> (1)</m:t>
+            <m:t>+ ε                                                       (1)</m:t>
           </m:r>
         </m:oMath>
       </m:oMathPara>
@@ -918,15 +877,7 @@
               <w:sz w:val="24"/>
               <w:szCs w:val="24"/>
             </w:rPr>
-            <m:t>ε</m:t>
-          </m:r>
-          <m:r>
-            <w:rPr>
-              <w:rFonts w:ascii="Cambria Math" w:eastAsiaTheme="minorEastAsia" w:hAnsi="Cambria Math" w:cs="Arial"/>
-              <w:sz w:val="24"/>
-              <w:szCs w:val="24"/>
-            </w:rPr>
-            <m:t xml:space="preserve"> is an error which assumed to be 0 </m:t>
+            <m:t xml:space="preserve">ε is an error which assumed to be 0 </m:t>
           </m:r>
         </m:oMath>
       </m:oMathPara>
@@ -1251,18 +1202,7 @@
               <w:sz w:val="24"/>
               <w:szCs w:val="24"/>
             </w:rPr>
-            <m:t xml:space="preserve">+ </m:t>
-          </m:r>
-          <m:r>
-            <m:rPr>
-              <m:sty m:val="p"/>
-            </m:rPr>
-            <w:rPr>
-              <w:rFonts w:ascii="Cambria Math" w:eastAsiaTheme="minorEastAsia" w:hAnsi="Cambria Math" w:cs="Arial"/>
-              <w:sz w:val="24"/>
-              <w:szCs w:val="24"/>
-            </w:rPr>
-            <m:t xml:space="preserve"> </m:t>
+            <m:t xml:space="preserve">+  </m:t>
           </m:r>
           <m:sSub>
             <m:sSubPr>
@@ -1472,39 +1412,7 @@
               <w:sz w:val="24"/>
               <w:szCs w:val="24"/>
             </w:rPr>
-            <m:t xml:space="preserve">                         </m:t>
-          </m:r>
-          <m:r>
-            <w:rPr>
-              <w:rFonts w:ascii="Cambria Math" w:eastAsiaTheme="minorEastAsia" w:hAnsi="Cambria Math" w:cs="Arial"/>
-              <w:sz w:val="24"/>
-              <w:szCs w:val="24"/>
-            </w:rPr>
-            <m:t xml:space="preserve">         </m:t>
-          </m:r>
-          <m:r>
-            <w:rPr>
-              <w:rFonts w:ascii="Cambria Math" w:eastAsiaTheme="minorEastAsia" w:hAnsi="Cambria Math" w:cs="Arial"/>
-              <w:sz w:val="24"/>
-              <w:szCs w:val="24"/>
-            </w:rPr>
-            <m:t xml:space="preserve">                                              </m:t>
-          </m:r>
-          <m:r>
-            <w:rPr>
-              <w:rFonts w:ascii="Cambria Math" w:eastAsiaTheme="minorEastAsia" w:hAnsi="Cambria Math" w:cs="Arial"/>
-              <w:sz w:val="24"/>
-              <w:szCs w:val="24"/>
-            </w:rPr>
-            <m:t>(</m:t>
-          </m:r>
-          <m:r>
-            <w:rPr>
-              <w:rFonts w:ascii="Cambria Math" w:eastAsiaTheme="minorEastAsia" w:hAnsi="Cambria Math" w:cs="Arial"/>
-              <w:sz w:val="24"/>
-              <w:szCs w:val="24"/>
-            </w:rPr>
-            <m:t>2)</m:t>
+            <m:t xml:space="preserve">                                                                                (2)</m:t>
           </m:r>
         </m:oMath>
       </m:oMathPara>
@@ -1835,18 +1743,7 @@
               <w:sz w:val="24"/>
               <w:szCs w:val="24"/>
             </w:rPr>
-            <m:t>,</m:t>
-          </m:r>
-          <m:r>
-            <m:rPr>
-              <m:sty m:val="p"/>
-            </m:rPr>
-            <w:rPr>
-              <w:rFonts w:ascii="Cambria Math" w:eastAsiaTheme="minorEastAsia" w:hAnsi="Cambria Math" w:cs="Arial"/>
-              <w:sz w:val="24"/>
-              <w:szCs w:val="24"/>
-            </w:rPr>
-            <m:t xml:space="preserve"> </m:t>
+            <m:t xml:space="preserve">, </m:t>
           </m:r>
           <m:sSub>
             <m:sSubPr>
@@ -2082,8 +1979,78 @@
               <w:sz w:val="24"/>
               <w:szCs w:val="24"/>
             </w:rPr>
-            <m:t xml:space="preserve">+ </m:t>
-          </m:r>
+            <m:t xml:space="preserve">+  </m:t>
+          </m:r>
+          <m:sSub>
+            <m:sSubPr>
+              <m:ctrlPr>
+                <w:rPr>
+                  <w:rFonts w:ascii="Cambria Math" w:eastAsiaTheme="minorEastAsia" w:hAnsi="Cambria Math" w:cs="Arial"/>
+                  <w:sz w:val="24"/>
+                  <w:szCs w:val="24"/>
+                </w:rPr>
+              </m:ctrlPr>
+            </m:sSubPr>
+            <m:e>
+              <m:r>
+                <w:rPr>
+                  <w:rFonts w:ascii="Cambria Math" w:eastAsiaTheme="minorEastAsia" w:hAnsi="Cambria Math" w:cs="Arial"/>
+                  <w:sz w:val="24"/>
+                  <w:szCs w:val="24"/>
+                </w:rPr>
+                <m:t>b</m:t>
+              </m:r>
+            </m:e>
+            <m:sub>
+              <m:r>
+                <w:rPr>
+                  <w:rFonts w:ascii="Cambria Math" w:eastAsiaTheme="minorEastAsia" w:hAnsi="Cambria Math" w:cs="Arial"/>
+                  <w:sz w:val="24"/>
+                  <w:szCs w:val="24"/>
+                </w:rPr>
+                <m:t>1</m:t>
+              </m:r>
+            </m:sub>
+          </m:sSub>
+          <m:r>
+            <w:rPr>
+              <w:rFonts w:ascii="Cambria Math" w:eastAsiaTheme="minorEastAsia" w:hAnsi="Cambria Math" w:cs="Arial"/>
+              <w:sz w:val="24"/>
+              <w:szCs w:val="24"/>
+            </w:rPr>
+            <m:t xml:space="preserve"> tempf+</m:t>
+          </m:r>
+          <m:sSub>
+            <m:sSubPr>
+              <m:ctrlPr>
+                <w:rPr>
+                  <w:rFonts w:ascii="Cambria Math" w:eastAsiaTheme="minorEastAsia" w:hAnsi="Cambria Math" w:cs="Arial"/>
+                  <w:sz w:val="24"/>
+                  <w:szCs w:val="24"/>
+                </w:rPr>
+              </m:ctrlPr>
+            </m:sSubPr>
+            <m:e>
+              <m:r>
+                <w:rPr>
+                  <w:rFonts w:ascii="Cambria Math" w:eastAsiaTheme="minorEastAsia" w:hAnsi="Cambria Math" w:cs="Arial"/>
+                  <w:sz w:val="24"/>
+                  <w:szCs w:val="24"/>
+                </w:rPr>
+                <m:t>b</m:t>
+              </m:r>
+            </m:e>
+            <m:sub>
+              <m:r>
+                <w:rPr>
+                  <w:rFonts w:ascii="Cambria Math" w:eastAsiaTheme="minorEastAsia" w:hAnsi="Cambria Math" w:cs="Arial"/>
+                  <w:sz w:val="24"/>
+                  <w:szCs w:val="24"/>
+                </w:rPr>
+                <m:t>2</m:t>
+              </m:r>
+            </m:sub>
+          </m:sSub>
           <m:r>
             <m:rPr>
               <m:sty m:val="p"/>
@@ -2093,7 +2060,15 @@
               <w:sz w:val="24"/>
               <w:szCs w:val="24"/>
             </w:rPr>
-            <m:t xml:space="preserve"> </m:t>
+            <m:t xml:space="preserve"> dwpf</m:t>
+          </m:r>
+          <m:r>
+            <w:rPr>
+              <w:rFonts w:ascii="Cambria Math" w:eastAsiaTheme="minorEastAsia" w:hAnsi="Cambria Math" w:cs="Arial"/>
+              <w:sz w:val="24"/>
+              <w:szCs w:val="24"/>
+            </w:rPr>
+            <m:t xml:space="preserve">+   </m:t>
           </m:r>
           <m:sSub>
             <m:sSubPr>
@@ -2122,33 +2097,28 @@
                   <w:sz w:val="24"/>
                   <w:szCs w:val="24"/>
                 </w:rPr>
-                <m:t>1</m:t>
+                <m:t>3</m:t>
               </m:r>
             </m:sub>
           </m:sSub>
           <m:r>
-            <w:rPr>
-              <w:rFonts w:ascii="Cambria Math" w:eastAsiaTheme="minorEastAsia" w:hAnsi="Cambria Math" w:cs="Arial"/>
-              <w:sz w:val="24"/>
-              <w:szCs w:val="24"/>
-            </w:rPr>
-            <m:t xml:space="preserve"> </m:t>
-          </m:r>
-          <m:r>
-            <w:rPr>
-              <w:rFonts w:ascii="Cambria Math" w:eastAsiaTheme="minorEastAsia" w:hAnsi="Cambria Math" w:cs="Arial"/>
-              <w:sz w:val="24"/>
-              <w:szCs w:val="24"/>
-            </w:rPr>
-            <m:t>tempf</m:t>
-          </m:r>
-          <m:r>
-            <w:rPr>
-              <w:rFonts w:ascii="Cambria Math" w:eastAsiaTheme="minorEastAsia" w:hAnsi="Cambria Math" w:cs="Arial"/>
-              <w:sz w:val="24"/>
-              <w:szCs w:val="24"/>
-            </w:rPr>
-            <m:t>+</m:t>
+            <m:rPr>
+              <m:sty m:val="p"/>
+            </m:rPr>
+            <w:rPr>
+              <w:rFonts w:ascii="Cambria Math" w:eastAsiaTheme="minorEastAsia" w:hAnsi="Cambria Math" w:cs="Arial"/>
+              <w:sz w:val="24"/>
+              <w:szCs w:val="24"/>
+            </w:rPr>
+            <m:t xml:space="preserve"> drct</m:t>
+          </m:r>
+          <m:r>
+            <w:rPr>
+              <w:rFonts w:ascii="Cambria Math" w:eastAsiaTheme="minorEastAsia" w:hAnsi="Cambria Math" w:cs="Arial"/>
+              <w:sz w:val="24"/>
+              <w:szCs w:val="24"/>
+            </w:rPr>
+            <m:t xml:space="preserve"> + </m:t>
           </m:r>
           <m:sSub>
             <m:sSubPr>
@@ -2177,7 +2147,7 @@
                   <w:sz w:val="24"/>
                   <w:szCs w:val="24"/>
                 </w:rPr>
-                <m:t>2</m:t>
+                <m:t>4</m:t>
               </m:r>
             </m:sub>
           </m:sSub>
@@ -2190,150 +2160,15 @@
               <w:sz w:val="24"/>
               <w:szCs w:val="24"/>
             </w:rPr>
-            <m:t xml:space="preserve"> dwpf</m:t>
-          </m:r>
-          <m:r>
-            <w:rPr>
-              <w:rFonts w:ascii="Cambria Math" w:eastAsiaTheme="minorEastAsia" w:hAnsi="Cambria Math" w:cs="Arial"/>
-              <w:sz w:val="24"/>
-              <w:szCs w:val="24"/>
-            </w:rPr>
-            <m:t>+</m:t>
-          </m:r>
-          <m:r>
-            <w:rPr>
-              <w:rFonts w:ascii="Cambria Math" w:eastAsiaTheme="minorEastAsia" w:hAnsi="Cambria Math" w:cs="Arial"/>
-              <w:sz w:val="24"/>
-              <w:szCs w:val="24"/>
-            </w:rPr>
-            <m:t xml:space="preserve"> </m:t>
-          </m:r>
-          <m:r>
-            <w:rPr>
-              <w:rFonts w:ascii="Cambria Math" w:eastAsiaTheme="minorEastAsia" w:hAnsi="Cambria Math" w:cs="Arial"/>
-              <w:sz w:val="24"/>
-              <w:szCs w:val="24"/>
-            </w:rPr>
-            <m:t xml:space="preserve">  </m:t>
-          </m:r>
-          <m:sSub>
-            <m:sSubPr>
-              <m:ctrlPr>
-                <w:rPr>
-                  <w:rFonts w:ascii="Cambria Math" w:eastAsiaTheme="minorEastAsia" w:hAnsi="Cambria Math" w:cs="Arial"/>
-                  <w:sz w:val="24"/>
-                  <w:szCs w:val="24"/>
-                </w:rPr>
-              </m:ctrlPr>
-            </m:sSubPr>
-            <m:e>
-              <m:r>
-                <w:rPr>
-                  <w:rFonts w:ascii="Cambria Math" w:eastAsiaTheme="minorEastAsia" w:hAnsi="Cambria Math" w:cs="Arial"/>
-                  <w:sz w:val="24"/>
-                  <w:szCs w:val="24"/>
-                </w:rPr>
-                <m:t>b</m:t>
-              </m:r>
-            </m:e>
-            <m:sub>
-              <m:r>
-                <w:rPr>
-                  <w:rFonts w:ascii="Cambria Math" w:eastAsiaTheme="minorEastAsia" w:hAnsi="Cambria Math" w:cs="Arial"/>
-                  <w:sz w:val="24"/>
-                  <w:szCs w:val="24"/>
-                </w:rPr>
-                <m:t>3</m:t>
-              </m:r>
-            </m:sub>
-          </m:sSub>
-          <m:r>
-            <m:rPr>
-              <m:sty m:val="p"/>
-            </m:rPr>
-            <w:rPr>
-              <w:rFonts w:ascii="Cambria Math" w:eastAsiaTheme="minorEastAsia" w:hAnsi="Cambria Math" w:cs="Arial"/>
-              <w:sz w:val="24"/>
-              <w:szCs w:val="24"/>
-            </w:rPr>
-            <m:t xml:space="preserve"> drct</m:t>
-          </m:r>
-          <m:r>
-            <w:rPr>
-              <w:rFonts w:ascii="Cambria Math" w:eastAsiaTheme="minorEastAsia" w:hAnsi="Cambria Math" w:cs="Arial"/>
-              <w:sz w:val="24"/>
-              <w:szCs w:val="24"/>
-            </w:rPr>
-            <m:t xml:space="preserve"> + </m:t>
-          </m:r>
-          <m:sSub>
-            <m:sSubPr>
-              <m:ctrlPr>
-                <w:rPr>
-                  <w:rFonts w:ascii="Cambria Math" w:eastAsiaTheme="minorEastAsia" w:hAnsi="Cambria Math" w:cs="Arial"/>
-                  <w:sz w:val="24"/>
-                  <w:szCs w:val="24"/>
-                </w:rPr>
-              </m:ctrlPr>
-            </m:sSubPr>
-            <m:e>
-              <m:r>
-                <w:rPr>
-                  <w:rFonts w:ascii="Cambria Math" w:eastAsiaTheme="minorEastAsia" w:hAnsi="Cambria Math" w:cs="Arial"/>
-                  <w:sz w:val="24"/>
-                  <w:szCs w:val="24"/>
-                </w:rPr>
-                <m:t>b</m:t>
-              </m:r>
-            </m:e>
-            <m:sub>
-              <m:r>
-                <w:rPr>
-                  <w:rFonts w:ascii="Cambria Math" w:eastAsiaTheme="minorEastAsia" w:hAnsi="Cambria Math" w:cs="Arial"/>
-                  <w:sz w:val="24"/>
-                  <w:szCs w:val="24"/>
-                </w:rPr>
-                <m:t>4</m:t>
-              </m:r>
-            </m:sub>
-          </m:sSub>
-          <m:r>
-            <m:rPr>
-              <m:sty m:val="p"/>
-            </m:rPr>
-            <w:rPr>
-              <w:rFonts w:ascii="Cambria Math" w:eastAsiaTheme="minorEastAsia" w:hAnsi="Cambria Math" w:cs="Arial"/>
-              <w:sz w:val="24"/>
-              <w:szCs w:val="24"/>
-            </w:rPr>
-            <m:t xml:space="preserve"> feel</m:t>
-          </m:r>
-          <m:r>
-            <m:rPr>
-              <m:sty m:val="p"/>
-            </m:rPr>
-            <w:rPr>
-              <w:rFonts w:ascii="Cambria Math" w:eastAsiaTheme="minorEastAsia" w:hAnsi="Cambria Math" w:cs="Arial"/>
-              <w:sz w:val="24"/>
-              <w:szCs w:val="24"/>
-            </w:rPr>
-            <m:t xml:space="preserve">                                </m:t>
-          </m:r>
-          <m:r>
-            <w:rPr>
-              <w:rFonts w:ascii="Cambria Math" w:eastAsiaTheme="minorEastAsia" w:hAnsi="Cambria Math" w:cs="Arial"/>
-              <w:sz w:val="24"/>
-              <w:szCs w:val="24"/>
-            </w:rPr>
-            <m:t xml:space="preserve"> </m:t>
-          </m:r>
-          <m:r>
-            <w:rPr>
-              <w:rFonts w:ascii="Cambria Math" w:eastAsiaTheme="minorEastAsia" w:hAnsi="Cambria Math" w:cs="Arial"/>
-              <w:sz w:val="24"/>
-              <w:szCs w:val="24"/>
-            </w:rPr>
-            <m:t>(3)</m:t>
+            <m:t xml:space="preserve"> feel                                </m:t>
+          </m:r>
+          <m:r>
+            <w:rPr>
+              <w:rFonts w:ascii="Cambria Math" w:eastAsiaTheme="minorEastAsia" w:hAnsi="Cambria Math" w:cs="Arial"/>
+              <w:sz w:val="24"/>
+              <w:szCs w:val="24"/>
+            </w:rPr>
+            <m:t xml:space="preserve"> (3)</m:t>
           </m:r>
         </m:oMath>
       </m:oMathPara>
@@ -2481,6 +2316,95 @@
         </w:rPr>
         <w:t xml:space="preserve">Conclusion </w:t>
       </w:r>
+    </w:p>
+    <w:p>
+      <w:pPr>
+        <w:rPr>
+          <w:rFonts w:ascii="Arial" w:hAnsi="Arial" w:cs="Arial"/>
+        </w:rPr>
+      </w:pPr>
+      <w:r>
+        <w:rPr>
+          <w:rFonts w:ascii="Arial" w:hAnsi="Arial" w:cs="Arial"/>
+        </w:rPr>
+        <w:br w:type="page"/>
+      </w:r>
+    </w:p>
+    <w:p>
+      <w:pPr>
+        <w:rPr>
+          <w:rFonts w:ascii="Arial" w:hAnsi="Arial" w:cs="Arial"/>
+        </w:rPr>
+      </w:pPr>
+      <w:r>
+        <w:rPr>
+          <w:rFonts w:ascii="Arial" w:hAnsi="Arial" w:cs="Arial"/>
+        </w:rPr>
+        <w:lastRenderedPageBreak/>
+        <w:t xml:space="preserve">Resources </w:t>
+      </w:r>
+    </w:p>
+    <w:p>
+      <w:pPr>
+        <w:pStyle w:val="ListParagraph"/>
+        <w:numPr>
+          <w:ilvl w:val="0"/>
+          <w:numId w:val="10"/>
+        </w:numPr>
+        <w:spacing w:after="0" w:line="240" w:lineRule="auto"/>
+        <w:rPr>
+          <w:rFonts w:ascii="Times New Roman" w:eastAsia="Times New Roman" w:hAnsi="Times New Roman" w:cs="Times New Roman"/>
+          <w:sz w:val="24"/>
+          <w:szCs w:val="24"/>
+        </w:rPr>
+      </w:pPr>
+      <w:hyperlink r:id="rId5" w:history="1">
+        <w:r>
+          <w:rPr>
+            <w:rFonts w:ascii="Times New Roman" w:eastAsia="Times New Roman" w:hAnsi="Times New Roman" w:cs="Times New Roman"/>
+            <w:color w:val="0000FF"/>
+            <w:sz w:val="24"/>
+            <w:szCs w:val="24"/>
+            <w:u w:val="single"/>
+          </w:rPr>
+          <w:t>https://towardsdatascience.com/an-illustrated-guide-to-the-poisson-regression-model-50cccba15958</w:t>
+        </w:r>
+      </w:hyperlink>
+    </w:p>
+    <w:p>
+      <w:pPr>
+        <w:pStyle w:val="ListParagraph"/>
+        <w:numPr>
+          <w:ilvl w:val="0"/>
+          <w:numId w:val="10"/>
+        </w:numPr>
+        <w:spacing w:after="0" w:line="240" w:lineRule="auto"/>
+        <w:rPr>
+          <w:rFonts w:ascii="Times New Roman" w:eastAsia="Times New Roman" w:hAnsi="Times New Roman" w:cs="Times New Roman"/>
+          <w:sz w:val="24"/>
+          <w:szCs w:val="24"/>
+        </w:rPr>
+      </w:pPr>
+      <w:hyperlink r:id="rId6" w:history="1">
+        <w:r>
+          <w:rPr>
+            <w:rFonts w:ascii="Times New Roman" w:eastAsia="Times New Roman" w:hAnsi="Times New Roman" w:cs="Times New Roman"/>
+            <w:color w:val="0000FF"/>
+            <w:sz w:val="24"/>
+            <w:szCs w:val="24"/>
+            <w:u w:val="single"/>
+          </w:rPr>
+          <w:t>https://data.princeton.edu/wws509/notes/c4.pdf</w:t>
+        </w:r>
+      </w:hyperlink>
+    </w:p>
+    <w:p>
+      <w:pPr>
+        <w:pStyle w:val="ListParagraph"/>
+        <w:rPr>
+          <w:rFonts w:ascii="Arial" w:hAnsi="Arial" w:cs="Arial"/>
+        </w:rPr>
+      </w:pPr>
     </w:p>
     <w:p>
       <w:pPr>
@@ -2500,7 +2424,7 @@
 </file>
 
 <file path=word/numbering.xml><?xml version="1.0" encoding="utf-8"?>
-<w:numbering xmlns:wpc="http://schemas.microsoft.com/office/word/2010/wordprocessingCanvas" xmlns:cx="http://schemas.microsoft.com/office/drawing/2014/chartex" xmlns:cx1="http://schemas.microsoft.com/office/drawing/2015/9/8/chartex" xmlns:cx2="http://schemas.microsoft.com/office/drawing/2015/10/21/chartex" xmlns:cx3="http://schemas.microsoft.com/office/drawing/2016/5/9/chartex" xmlns:cx4="http://schemas.microsoft.com/office/drawing/2016/5/10/chartex" xmlns:cx5="http://schemas.microsoft.com/office/drawing/2016/5/11/chartex" xmlns:cx6="http://schemas.microsoft.com/office/drawing/2016/5/12/chartex" xmlns:cx7="http://schemas.microsoft.com/office/drawing/2016/5/13/chartex" xmlns:cx8="http://schemas.microsoft.com/office/drawing/2016/5/14/chartex" xmlns:mc="http://schemas.openxmlformats.org/markup-compatibility/2006" xmlns:aink="http://schemas.microsoft.com/office/drawing/2016/ink" xmlns:am3d="http://schemas.microsoft.com/office/drawing/2017/model3d" xmlns:o="urn:schemas-microsoft-com:office:office" xmlns:r="http://schemas.openxmlformats.org/officeDocument/2006/relationships" xmlns:m="http://schemas.openxmlformats.org/officeDocument/2006/math" xmlns:v="urn:schemas-microsoft-com:vml" xmlns:wp14="http://schemas.microsoft.com/office/word/2010/wordprocessingDrawing" xmlns:wp="http://schemas.openxmlformats.org/drawingml/2006/wordprocessingDrawing" xmlns:w10="urn:schemas-microsoft-com:office:word" xmlns:w="http://schemas.openxmlformats.org/wordprocessingml/2006/main" xmlns:w14="http://schemas.microsoft.com/office/word/2010/wordml" xmlns:w15="http://schemas.microsoft.com/office/word/2012/wordml" xmlns:w16cex="http://schemas.microsoft.com/office/word/2018/wordml/cex" xmlns:w16cid="http://schemas.microsoft.com/office/word/2016/wordml/cid" xmlns:w16="http://schemas.microsoft.com/office/word/2018/wordml" xmlns:w16se="http://schemas.microsoft.com/office/word/2015/wordml/symex" xmlns:wpg="http://schemas.microsoft.com/office/word/2010/wordprocessingGroup" xmlns:wpi="http://schemas.microsoft.com/office/word/2010/wordprocessingInk" xmlns:wne="http://schemas.microsoft.com/office/word/2006/wordml" xmlns:wps="http://schemas.microsoft.com/office/word/2010/wordprocessingShape" mc:Ignorable="w14 w15 w16se w16cid w16 w16cex wp14">
+<w:numbering xmlns:wpc="http://schemas.microsoft.com/office/word/2010/wordprocessingCanvas" xmlns:cx="http://schemas.microsoft.com/office/drawing/2014/chartex" xmlns:cx1="http://schemas.microsoft.com/office/drawing/2015/9/8/chartex" xmlns:cx2="http://schemas.microsoft.com/office/drawing/2015/10/21/chartex" xmlns:cx3="http://schemas.microsoft.com/office/drawing/2016/5/9/chartex" xmlns:cx4="http://schemas.microsoft.com/office/drawing/2016/5/10/chartex" xmlns:cx5="http://schemas.microsoft.com/office/drawing/2016/5/11/chartex" xmlns:cx6="http://schemas.microsoft.com/office/drawing/2016/5/12/chartex" xmlns:cx7="http://schemas.microsoft.com/office/drawing/2016/5/13/chartex" xmlns:cx8="http://schemas.microsoft.com/office/drawing/2016/5/14/chartex" xmlns:mc="http://schemas.openxmlformats.org/markup-compatibility/2006" xmlns:aink="http://schemas.microsoft.com/office/drawing/2016/ink" xmlns:am3d="http://schemas.microsoft.com/office/drawing/2017/model3d" xmlns:o="urn:schemas-microsoft-com:office:office" xmlns:r="http://schemas.openxmlformats.org/officeDocument/2006/relationships" xmlns:m="http://schemas.openxmlformats.org/officeDocument/2006/math" xmlns:v="urn:schemas-microsoft-com:vml" xmlns:wp14="http://schemas.microsoft.com/office/word/2010/wordprocessingDrawing" xmlns:wp="http://schemas.openxmlformats.org/drawingml/2006/wordprocessingDrawing" xmlns:w10="urn:schemas-microsoft-com:office:word" xmlns:w="http://schemas.openxmlformats.org/wordprocessingml/2006/main" xmlns:w14="http://schemas.microsoft.com/office/word/2010/wordml" xmlns:w15="http://schemas.microsoft.com/office/word/2012/wordml" xmlns:w16cid="http://schemas.microsoft.com/office/word/2016/wordml/cid" xmlns:w16se="http://schemas.microsoft.com/office/word/2015/wordml/symex" xmlns:wpg="http://schemas.microsoft.com/office/word/2010/wordprocessingGroup" xmlns:wpi="http://schemas.microsoft.com/office/word/2010/wordprocessingInk" xmlns:wne="http://schemas.microsoft.com/office/word/2006/wordml" xmlns:wps="http://schemas.microsoft.com/office/word/2010/wordprocessingShape" mc:Ignorable="w14 w15 w16se w16cid wp14">
   <w:abstractNum w:abstractNumId="0" w15:restartNumberingAfterBreak="0">
     <w:nsid w:val="0249685F"/>
     <w:multiLevelType w:val="hybridMultilevel"/>
@@ -2947,6 +2871,119 @@
     </w:lvl>
   </w:abstractNum>
   <w:abstractNum w:abstractNumId="5" w15:restartNumberingAfterBreak="0">
+    <w:nsid w:val="4FEF5CE9"/>
+    <w:multiLevelType w:val="hybridMultilevel"/>
+    <w:tmpl w:val="A0A6AAF8"/>
+    <w:lvl w:ilvl="0" w:tplc="544EC5A4">
+      <w:start w:val="1"/>
+      <w:numFmt w:val="bullet"/>
+      <w:lvlText w:val="-"/>
+      <w:lvlJc w:val="left"/>
+      <w:pPr>
+        <w:ind w:left="720" w:hanging="360"/>
+      </w:pPr>
+      <w:rPr>
+        <w:rFonts w:ascii="Arial" w:eastAsiaTheme="minorHAnsi" w:hAnsi="Arial" w:cs="Arial" w:hint="default"/>
+      </w:rPr>
+    </w:lvl>
+    <w:lvl w:ilvl="1" w:tplc="04090003" w:tentative="1">
+      <w:start w:val="1"/>
+      <w:numFmt w:val="bullet"/>
+      <w:lvlText w:val="o"/>
+      <w:lvlJc w:val="left"/>
+      <w:pPr>
+        <w:ind w:left="1440" w:hanging="360"/>
+      </w:pPr>
+      <w:rPr>
+        <w:rFonts w:ascii="Courier New" w:hAnsi="Courier New" w:cs="Courier New" w:hint="default"/>
+      </w:rPr>
+    </w:lvl>
+    <w:lvl w:ilvl="2" w:tplc="04090005" w:tentative="1">
+      <w:start w:val="1"/>
+      <w:numFmt w:val="bullet"/>
+      <w:lvlText w:val=""/>
+      <w:lvlJc w:val="left"/>
+      <w:pPr>
+        <w:ind w:left="2160" w:hanging="360"/>
+      </w:pPr>
+      <w:rPr>
+        <w:rFonts w:ascii="Wingdings" w:hAnsi="Wingdings" w:hint="default"/>
+      </w:rPr>
+    </w:lvl>
+    <w:lvl w:ilvl="3" w:tplc="04090001" w:tentative="1">
+      <w:start w:val="1"/>
+      <w:numFmt w:val="bullet"/>
+      <w:lvlText w:val=""/>
+      <w:lvlJc w:val="left"/>
+      <w:pPr>
+        <w:ind w:left="2880" w:hanging="360"/>
+      </w:pPr>
+      <w:rPr>
+        <w:rFonts w:ascii="Symbol" w:hAnsi="Symbol" w:hint="default"/>
+      </w:rPr>
+    </w:lvl>
+    <w:lvl w:ilvl="4" w:tplc="04090003" w:tentative="1">
+      <w:start w:val="1"/>
+      <w:numFmt w:val="bullet"/>
+      <w:lvlText w:val="o"/>
+      <w:lvlJc w:val="left"/>
+      <w:pPr>
+        <w:ind w:left="3600" w:hanging="360"/>
+      </w:pPr>
+      <w:rPr>
+        <w:rFonts w:ascii="Courier New" w:hAnsi="Courier New" w:cs="Courier New" w:hint="default"/>
+      </w:rPr>
+    </w:lvl>
+    <w:lvl w:ilvl="5" w:tplc="04090005" w:tentative="1">
+      <w:start w:val="1"/>
+      <w:numFmt w:val="bullet"/>
+      <w:lvlText w:val=""/>
+      <w:lvlJc w:val="left"/>
+      <w:pPr>
+        <w:ind w:left="4320" w:hanging="360"/>
+      </w:pPr>
+      <w:rPr>
+        <w:rFonts w:ascii="Wingdings" w:hAnsi="Wingdings" w:hint="default"/>
+      </w:rPr>
+    </w:lvl>
+    <w:lvl w:ilvl="6" w:tplc="04090001" w:tentative="1">
+      <w:start w:val="1"/>
+      <w:numFmt w:val="bullet"/>
+      <w:lvlText w:val=""/>
+      <w:lvlJc w:val="left"/>
+      <w:pPr>
+        <w:ind w:left="5040" w:hanging="360"/>
+      </w:pPr>
+      <w:rPr>
+        <w:rFonts w:ascii="Symbol" w:hAnsi="Symbol" w:hint="default"/>
+      </w:rPr>
+    </w:lvl>
+    <w:lvl w:ilvl="7" w:tplc="04090003" w:tentative="1">
+      <w:start w:val="1"/>
+      <w:numFmt w:val="bullet"/>
+      <w:lvlText w:val="o"/>
+      <w:lvlJc w:val="left"/>
+      <w:pPr>
+        <w:ind w:left="5760" w:hanging="360"/>
+      </w:pPr>
+      <w:rPr>
+        <w:rFonts w:ascii="Courier New" w:hAnsi="Courier New" w:cs="Courier New" w:hint="default"/>
+      </w:rPr>
+    </w:lvl>
+    <w:lvl w:ilvl="8" w:tplc="04090005" w:tentative="1">
+      <w:start w:val="1"/>
+      <w:numFmt w:val="bullet"/>
+      <w:lvlText w:val=""/>
+      <w:lvlJc w:val="left"/>
+      <w:pPr>
+        <w:ind w:left="6480" w:hanging="360"/>
+      </w:pPr>
+      <w:rPr>
+        <w:rFonts w:ascii="Wingdings" w:hAnsi="Wingdings" w:hint="default"/>
+      </w:rPr>
+    </w:lvl>
+  </w:abstractNum>
+  <w:abstractNum w:abstractNumId="6" w15:restartNumberingAfterBreak="0">
     <w:nsid w:val="53896A88"/>
     <w:multiLevelType w:val="hybridMultilevel"/>
     <w:tmpl w:val="695A2316"/>
@@ -3058,7 +3095,7 @@
       </w:rPr>
     </w:lvl>
   </w:abstractNum>
-  <w:abstractNum w:abstractNumId="6" w15:restartNumberingAfterBreak="0">
+  <w:abstractNum w:abstractNumId="7" w15:restartNumberingAfterBreak="0">
     <w:nsid w:val="56E27091"/>
     <w:multiLevelType w:val="hybridMultilevel"/>
     <w:tmpl w:val="FAAE9F6A"/>
@@ -3147,7 +3184,7 @@
       </w:pPr>
     </w:lvl>
   </w:abstractNum>
-  <w:abstractNum w:abstractNumId="7" w15:restartNumberingAfterBreak="0">
+  <w:abstractNum w:abstractNumId="8" w15:restartNumberingAfterBreak="0">
     <w:nsid w:val="6DC749EE"/>
     <w:multiLevelType w:val="hybridMultilevel"/>
     <w:tmpl w:val="B24C867E"/>
@@ -3236,7 +3273,7 @@
       </w:pPr>
     </w:lvl>
   </w:abstractNum>
-  <w:abstractNum w:abstractNumId="8" w15:restartNumberingAfterBreak="0">
+  <w:abstractNum w:abstractNumId="9" w15:restartNumberingAfterBreak="0">
     <w:nsid w:val="74C91715"/>
     <w:multiLevelType w:val="hybridMultilevel"/>
     <w:tmpl w:val="3CB8E518"/>
@@ -3326,13 +3363,13 @@
     </w:lvl>
   </w:abstractNum>
   <w:num w:numId="1">
-    <w:abstractNumId w:val="5"/>
+    <w:abstractNumId w:val="6"/>
   </w:num>
   <w:num w:numId="2">
     <w:abstractNumId w:val="2"/>
   </w:num>
   <w:num w:numId="3">
-    <w:abstractNumId w:val="6"/>
+    <w:abstractNumId w:val="7"/>
   </w:num>
   <w:num w:numId="4">
     <w:abstractNumId w:val="0"/>
@@ -3344,19 +3381,22 @@
     <w:abstractNumId w:val="3"/>
   </w:num>
   <w:num w:numId="7">
-    <w:abstractNumId w:val="8"/>
+    <w:abstractNumId w:val="9"/>
   </w:num>
   <w:num w:numId="8">
     <w:abstractNumId w:val="1"/>
   </w:num>
   <w:num w:numId="9">
-    <w:abstractNumId w:val="7"/>
+    <w:abstractNumId w:val="8"/>
+  </w:num>
+  <w:num w:numId="10">
+    <w:abstractNumId w:val="5"/>
   </w:num>
 </w:numbering>
 </file>
 
 <file path=word/styles.xml><?xml version="1.0" encoding="utf-8"?>
-<w:styles xmlns:mc="http://schemas.openxmlformats.org/markup-compatibility/2006" xmlns:r="http://schemas.openxmlformats.org/officeDocument/2006/relationships" xmlns:w="http://schemas.openxmlformats.org/wordprocessingml/2006/main" xmlns:w14="http://schemas.microsoft.com/office/word/2010/wordml" xmlns:w15="http://schemas.microsoft.com/office/word/2012/wordml" xmlns:w16cex="http://schemas.microsoft.com/office/word/2018/wordml/cex" xmlns:w16cid="http://schemas.microsoft.com/office/word/2016/wordml/cid" xmlns:w16="http://schemas.microsoft.com/office/word/2018/wordml" xmlns:w16se="http://schemas.microsoft.com/office/word/2015/wordml/symex" mc:Ignorable="w14 w15 w16se w16cid w16 w16cex">
+<w:styles xmlns:mc="http://schemas.openxmlformats.org/markup-compatibility/2006" xmlns:r="http://schemas.openxmlformats.org/officeDocument/2006/relationships" xmlns:w="http://schemas.openxmlformats.org/wordprocessingml/2006/main" xmlns:w14="http://schemas.microsoft.com/office/word/2010/wordml" xmlns:w15="http://schemas.microsoft.com/office/word/2012/wordml" xmlns:w16cid="http://schemas.microsoft.com/office/word/2016/wordml/cid" xmlns:w16se="http://schemas.microsoft.com/office/word/2015/wordml/symex" mc:Ignorable="w14 w15 w16se w16cid">
   <w:docDefaults>
     <w:rPrDefault>
       <w:rPr>
@@ -3811,6 +3851,18 @@
       <w:color w:val="808080"/>
     </w:rPr>
   </w:style>
+  <w:style w:type="character" w:styleId="Hyperlink">
+    <w:name w:val="Hyperlink"/>
+    <w:basedOn w:val="DefaultParagraphFont"/>
+    <w:uiPriority w:val="99"/>
+    <w:semiHidden/>
+    <w:unhideWhenUsed/>
+    <w:rsid w:val="00EC13C3"/>
+    <w:rPr>
+      <w:color w:val="0000FF"/>
+      <w:u w:val="single"/>
+    </w:rPr>
+  </w:style>
 </w:styles>
 </file>
 

--- a/RamGautam_ProjectReport.docx
+++ b/RamGautam_ProjectReport.docx
@@ -183,8 +183,6 @@
         </w:rPr>
         <w:t>and Data cleaning</w:t>
       </w:r>
-      <w:bookmarkStart w:id="0" w:name="_GoBack"/>
-      <w:bookmarkEnd w:id="0"/>
     </w:p>
     <w:p>
       <w:pPr>
@@ -502,6 +500,9 @@
         </w:rPr>
       </w:pPr>
       <m:oMathPara>
+        <m:oMathParaPr>
+          <m:jc m:val="left"/>
+        </m:oMathParaPr>
         <m:oMath>
           <m:r>
             <w:rPr>
@@ -772,7 +773,15 @@
               <w:sz w:val="24"/>
               <w:szCs w:val="24"/>
             </w:rPr>
-            <m:t>+ ε                                                       (1)</m:t>
+            <m:t>+ ε                                                       (1</m:t>
+          </m:r>
+          <m:r>
+            <w:rPr>
+              <w:rFonts w:ascii="Cambria Math" w:eastAsiaTheme="minorEastAsia" w:hAnsi="Cambria Math" w:cs="Arial"/>
+              <w:sz w:val="24"/>
+              <w:szCs w:val="24"/>
+            </w:rPr>
+            <m:t>)</m:t>
           </m:r>
         </m:oMath>
       </m:oMathPara>
@@ -805,6 +814,14 @@
     <w:p>
       <w:pPr>
         <w:pStyle w:val="ListParagraph"/>
+        <w:rPr>
+          <w:rFonts w:ascii="Arial" w:eastAsiaTheme="minorEastAsia" w:hAnsi="Arial" w:cs="Arial"/>
+        </w:rPr>
+      </w:pPr>
+    </w:p>
+    <w:p>
+      <w:pPr>
+        <w:pStyle w:val="ListParagraph"/>
         <w:jc w:val="both"/>
         <w:rPr>
           <w:rFonts w:ascii="Arial" w:eastAsiaTheme="minorEastAsia" w:hAnsi="Arial" w:cs="Arial"/>
@@ -813,6 +830,9 @@
         </w:rPr>
       </w:pPr>
       <m:oMathPara>
+        <m:oMathParaPr>
+          <m:jc m:val="left"/>
+        </m:oMathParaPr>
         <m:oMath>
           <m:r>
             <w:rPr>
@@ -831,7 +851,18 @@
               <w:sz w:val="24"/>
               <w:szCs w:val="24"/>
             </w:rPr>
-            <m:t xml:space="preserve">=dependent varaible </m:t>
+            <m:t>=dependent varaible</m:t>
+          </m:r>
+          <m:r>
+            <m:rPr>
+              <m:sty m:val="p"/>
+            </m:rPr>
+            <w:rPr>
+              <w:rFonts w:ascii="Cambria Math" w:eastAsiaTheme="minorEastAsia" w:hAnsi="Cambria Math" w:cs="Arial"/>
+              <w:sz w:val="24"/>
+              <w:szCs w:val="24"/>
+            </w:rPr>
+            <m:t xml:space="preserve"> </m:t>
           </m:r>
         </m:oMath>
       </m:oMathPara>
@@ -847,6 +878,9 @@
         </w:rPr>
       </w:pPr>
       <m:oMathPara>
+        <m:oMathParaPr>
+          <m:jc m:val="left"/>
+        </m:oMathParaPr>
         <m:oMath>
           <m:r>
             <w:rPr>
@@ -870,6 +904,9 @@
         </w:rPr>
       </w:pPr>
       <m:oMathPara>
+        <m:oMathParaPr>
+          <m:jc m:val="left"/>
+        </m:oMathParaPr>
         <m:oMath>
           <m:r>
             <w:rPr>
@@ -877,7 +914,15 @@
               <w:sz w:val="24"/>
               <w:szCs w:val="24"/>
             </w:rPr>
-            <m:t xml:space="preserve">ε is an error which assumed to be 0 </m:t>
+            <m:t>ε is an error which assumed to be 0</m:t>
+          </m:r>
+          <m:r>
+            <w:rPr>
+              <w:rFonts w:ascii="Cambria Math" w:eastAsiaTheme="minorEastAsia" w:hAnsi="Cambria Math" w:cs="Arial"/>
+              <w:sz w:val="24"/>
+              <w:szCs w:val="24"/>
+            </w:rPr>
+            <m:t xml:space="preserve"> </m:t>
           </m:r>
         </m:oMath>
       </m:oMathPara>
@@ -893,6 +938,9 @@
         </w:rPr>
       </w:pPr>
       <m:oMathPara>
+        <m:oMathParaPr>
+          <m:jc m:val="left"/>
+        </m:oMathParaPr>
         <m:oMath>
           <m:r>
             <w:rPr>
@@ -1033,6 +1081,9 @@
         </w:rPr>
       </w:pPr>
       <m:oMathPara>
+        <m:oMathParaPr>
+          <m:jc m:val="left"/>
+        </m:oMathParaPr>
         <m:oMath>
           <m:sSub>
             <m:sSubPr>
@@ -1078,6 +1129,36 @@
     </w:p>
     <w:p>
       <w:pPr>
+        <w:ind w:firstLine="720"/>
+        <w:jc w:val="both"/>
+        <w:rPr>
+          <w:rFonts w:ascii="Arial" w:eastAsiaTheme="minorEastAsia" w:hAnsi="Arial" w:cs="Arial"/>
+          <w:sz w:val="24"/>
+          <w:szCs w:val="24"/>
+        </w:rPr>
+      </w:pPr>
+    </w:p>
+    <w:p>
+      <w:pPr>
+        <w:ind w:firstLine="720"/>
+        <w:jc w:val="both"/>
+        <w:rPr>
+          <w:rFonts w:ascii="Arial" w:eastAsiaTheme="minorEastAsia" w:hAnsi="Arial" w:cs="Arial"/>
+          <w:sz w:val="24"/>
+          <w:szCs w:val="24"/>
+        </w:rPr>
+      </w:pPr>
+      <w:r>
+        <w:rPr>
+          <w:rFonts w:ascii="Arial" w:eastAsiaTheme="minorEastAsia" w:hAnsi="Arial" w:cs="Arial"/>
+          <w:sz w:val="24"/>
+          <w:szCs w:val="24"/>
+        </w:rPr>
+        <w:t>The predicted value can is defined as:</w:t>
+      </w:r>
+    </w:p>
+    <w:p>
+      <w:pPr>
         <w:pStyle w:val="ListParagraph"/>
         <w:jc w:val="both"/>
         <w:rPr>
@@ -1086,48 +1167,10 @@
           <w:szCs w:val="24"/>
         </w:rPr>
       </w:pPr>
-    </w:p>
-    <w:p>
-      <w:pPr>
-        <w:pStyle w:val="ListParagraph"/>
-        <w:jc w:val="both"/>
-        <w:rPr>
-          <w:rFonts w:ascii="Arial" w:eastAsiaTheme="minorEastAsia" w:hAnsi="Arial" w:cs="Arial"/>
-          <w:sz w:val="24"/>
-          <w:szCs w:val="24"/>
-        </w:rPr>
-      </w:pPr>
-    </w:p>
-    <w:p>
-      <w:pPr>
-        <w:pStyle w:val="ListParagraph"/>
-        <w:jc w:val="both"/>
-        <w:rPr>
-          <w:rFonts w:ascii="Arial" w:eastAsiaTheme="minorEastAsia" w:hAnsi="Arial" w:cs="Arial"/>
-          <w:sz w:val="24"/>
-          <w:szCs w:val="24"/>
-        </w:rPr>
-      </w:pPr>
-      <w:r>
-        <w:rPr>
-          <w:rFonts w:ascii="Arial" w:eastAsiaTheme="minorEastAsia" w:hAnsi="Arial" w:cs="Arial"/>
-          <w:sz w:val="24"/>
-          <w:szCs w:val="24"/>
-        </w:rPr>
-        <w:t>The predicted value can is defined as:</w:t>
-      </w:r>
-    </w:p>
-    <w:p>
-      <w:pPr>
-        <w:pStyle w:val="ListParagraph"/>
-        <w:jc w:val="both"/>
-        <w:rPr>
-          <w:rFonts w:ascii="Arial" w:eastAsiaTheme="minorEastAsia" w:hAnsi="Arial" w:cs="Arial"/>
-          <w:sz w:val="24"/>
-          <w:szCs w:val="24"/>
-        </w:rPr>
-      </w:pPr>
       <m:oMathPara>
+        <m:oMathParaPr>
+          <m:jc m:val="left"/>
+        </m:oMathParaPr>
         <m:oMath>
           <m:acc>
             <m:accPr>
@@ -1412,7 +1455,15 @@
               <w:sz w:val="24"/>
               <w:szCs w:val="24"/>
             </w:rPr>
-            <m:t xml:space="preserve">                                                                                (2)</m:t>
+            <m:t xml:space="preserve">                                                                                (2</m:t>
+          </m:r>
+          <m:r>
+            <w:rPr>
+              <w:rFonts w:ascii="Cambria Math" w:eastAsiaTheme="minorEastAsia" w:hAnsi="Cambria Math" w:cs="Arial"/>
+              <w:sz w:val="24"/>
+              <w:szCs w:val="24"/>
+            </w:rPr>
+            <m:t>)</m:t>
           </m:r>
         </m:oMath>
       </m:oMathPara>
@@ -1469,6 +1520,9 @@
         </w:rPr>
       </w:pPr>
       <m:oMathPara>
+        <m:oMathParaPr>
+          <m:jc m:val="left"/>
+        </m:oMathParaPr>
         <m:oMath>
           <m:sSub>
             <m:sSubPr>
@@ -1507,7 +1561,15 @@
               <w:sz w:val="24"/>
               <w:szCs w:val="24"/>
             </w:rPr>
-            <m:t xml:space="preserve"> = intercept </m:t>
+            <m:t xml:space="preserve"> = intercept</m:t>
+          </m:r>
+          <m:r>
+            <w:rPr>
+              <w:rFonts w:ascii="Cambria Math" w:eastAsiaTheme="minorEastAsia" w:hAnsi="Cambria Math" w:cs="Arial"/>
+              <w:sz w:val="24"/>
+              <w:szCs w:val="24"/>
+            </w:rPr>
+            <m:t xml:space="preserve"> </m:t>
           </m:r>
         </m:oMath>
       </m:oMathPara>
@@ -1523,6 +1585,9 @@
         </w:rPr>
       </w:pPr>
       <m:oMathPara>
+        <m:oMathParaPr>
+          <m:jc m:val="left"/>
+        </m:oMathParaPr>
         <m:oMath>
           <m:r>
             <w:rPr>
@@ -1530,7 +1595,6 @@
               <w:sz w:val="24"/>
               <w:szCs w:val="24"/>
             </w:rPr>
-            <w:lastRenderedPageBreak/>
             <m:t xml:space="preserve"> </m:t>
           </m:r>
           <m:acc>
@@ -1702,6 +1766,9 @@
         </w:rPr>
       </w:pPr>
       <m:oMathPara>
+        <m:oMathParaPr>
+          <m:jc m:val="left"/>
+        </m:oMathParaPr>
         <m:oMath>
           <m:sSub>
             <m:sSubPr>
@@ -1821,7 +1888,15 @@
               <w:sz w:val="24"/>
               <w:szCs w:val="24"/>
             </w:rPr>
-            <m:t xml:space="preserve"> are coeffecients </m:t>
+            <m:t xml:space="preserve"> are coeffecients</m:t>
+          </m:r>
+          <m:r>
+            <w:rPr>
+              <w:rFonts w:ascii="Cambria Math" w:eastAsiaTheme="minorEastAsia" w:hAnsi="Cambria Math" w:cs="Arial"/>
+              <w:sz w:val="24"/>
+              <w:szCs w:val="24"/>
+            </w:rPr>
+            <m:t xml:space="preserve"> </m:t>
           </m:r>
         </m:oMath>
       </m:oMathPara>
@@ -1905,6 +1980,9 @@
         </w:rPr>
       </w:pPr>
       <m:oMathPara>
+        <m:oMathParaPr>
+          <m:jc m:val="left"/>
+        </m:oMathParaPr>
         <m:oMath>
           <m:acc>
             <m:accPr>
@@ -2168,7 +2246,15 @@
               <w:sz w:val="24"/>
               <w:szCs w:val="24"/>
             </w:rPr>
-            <m:t xml:space="preserve"> (3)</m:t>
+            <m:t xml:space="preserve"> (3</m:t>
+          </m:r>
+          <m:r>
+            <w:rPr>
+              <w:rFonts w:ascii="Cambria Math" w:eastAsiaTheme="minorEastAsia" w:hAnsi="Cambria Math" w:cs="Arial"/>
+              <w:sz w:val="24"/>
+              <w:szCs w:val="24"/>
+            </w:rPr>
+            <m:t>)</m:t>
           </m:r>
         </m:oMath>
       </m:oMathPara>
@@ -2280,6 +2366,1092 @@
     <w:p>
       <w:pPr>
         <w:pStyle w:val="ListParagraph"/>
+        <w:rPr>
+          <w:rFonts w:ascii="Arial" w:hAnsi="Arial" w:cs="Arial"/>
+        </w:rPr>
+      </w:pPr>
+    </w:p>
+    <w:p>
+      <w:pPr>
+        <w:pStyle w:val="ListParagraph"/>
+        <w:rPr>
+          <w:rFonts w:ascii="Arial" w:hAnsi="Arial" w:cs="Arial"/>
+        </w:rPr>
+      </w:pPr>
+      <w:r>
+        <w:rPr>
+          <w:rFonts w:ascii="Arial" w:hAnsi="Arial" w:cs="Arial"/>
+        </w:rPr>
+        <w:t>The Poisson Regression is based on Poisson distribution which can be modeled as shown in the equation 4 which is the log expected count model.</w:t>
+      </w:r>
+    </w:p>
+    <w:p>
+      <w:pPr>
+        <w:pStyle w:val="ListParagraph"/>
+        <w:rPr>
+          <w:rFonts w:ascii="Arial" w:hAnsi="Arial" w:cs="Arial"/>
+        </w:rPr>
+      </w:pPr>
+    </w:p>
+    <w:p>
+      <w:pPr>
+        <w:pStyle w:val="ListParagraph"/>
+        <w:rPr>
+          <w:rFonts w:ascii="Arial" w:eastAsiaTheme="minorEastAsia" w:hAnsi="Arial" w:cs="Arial"/>
+          <w:sz w:val="24"/>
+          <w:szCs w:val="24"/>
+        </w:rPr>
+      </w:pPr>
+      <m:oMath>
+        <m:r>
+          <m:rPr>
+            <m:sty m:val="p"/>
+          </m:rPr>
+          <w:rPr>
+            <w:rFonts w:ascii="Cambria Math" w:hAnsi="Cambria Math" w:cs="Arial"/>
+          </w:rPr>
+          <m:t xml:space="preserve">ln </m:t>
+        </m:r>
+        <m:d>
+          <m:dPr>
+            <m:ctrlPr>
+              <w:rPr>
+                <w:rFonts w:ascii="Cambria Math" w:hAnsi="Cambria Math" w:cs="Arial"/>
+                <w:i/>
+              </w:rPr>
+            </m:ctrlPr>
+          </m:dPr>
+          <m:e>
+            <m:r>
+              <w:rPr>
+                <w:rFonts w:ascii="Cambria Math" w:hAnsi="Cambria Math" w:cs="Arial"/>
+              </w:rPr>
+              <m:t>E</m:t>
+            </m:r>
+            <m:d>
+              <m:dPr>
+                <m:ctrlPr>
+                  <w:rPr>
+                    <w:rFonts w:ascii="Cambria Math" w:hAnsi="Cambria Math" w:cs="Arial"/>
+                    <w:i/>
+                  </w:rPr>
+                </m:ctrlPr>
+              </m:dPr>
+              <m:e>
+                <m:sSub>
+                  <m:sSubPr>
+                    <m:ctrlPr>
+                      <w:rPr>
+                        <w:rFonts w:ascii="Cambria Math" w:hAnsi="Cambria Math" w:cs="Arial"/>
+                        <w:i/>
+                      </w:rPr>
+                    </m:ctrlPr>
+                  </m:sSubPr>
+                  <m:e>
+                    <m:r>
+                      <w:rPr>
+                        <w:rFonts w:ascii="Cambria Math" w:hAnsi="Cambria Math" w:cs="Arial"/>
+                      </w:rPr>
+                      <m:t>y</m:t>
+                    </m:r>
+                  </m:e>
+                  <m:sub>
+                    <m:r>
+                      <w:rPr>
+                        <w:rFonts w:ascii="Cambria Math" w:hAnsi="Cambria Math" w:cs="Arial"/>
+                      </w:rPr>
+                      <m:t>i</m:t>
+                    </m:r>
+                  </m:sub>
+                </m:sSub>
+              </m:e>
+            </m:d>
+          </m:e>
+        </m:d>
+        <m:r>
+          <w:rPr>
+            <w:rFonts w:ascii="Cambria Math" w:hAnsi="Cambria Math" w:cs="Arial"/>
+          </w:rPr>
+          <m:t>=</m:t>
+        </m:r>
+        <m:func>
+          <m:funcPr>
+            <m:ctrlPr>
+              <w:rPr>
+                <w:rFonts w:ascii="Cambria Math" w:hAnsi="Cambria Math" w:cs="Arial"/>
+                <w:i/>
+              </w:rPr>
+            </m:ctrlPr>
+          </m:funcPr>
+          <m:fName>
+            <m:r>
+              <m:rPr>
+                <m:sty m:val="p"/>
+              </m:rPr>
+              <w:rPr>
+                <w:rFonts w:ascii="Cambria Math" w:hAnsi="Cambria Math" w:cs="Arial"/>
+              </w:rPr>
+              <m:t>ln</m:t>
+            </m:r>
+          </m:fName>
+          <m:e>
+            <m:d>
+              <m:dPr>
+                <m:ctrlPr>
+                  <w:rPr>
+                    <w:rFonts w:ascii="Cambria Math" w:hAnsi="Cambria Math" w:cs="Arial"/>
+                    <w:i/>
+                  </w:rPr>
+                </m:ctrlPr>
+              </m:dPr>
+              <m:e>
+                <m:sSub>
+                  <m:sSubPr>
+                    <m:ctrlPr>
+                      <w:rPr>
+                        <w:rFonts w:ascii="Cambria Math" w:hAnsi="Cambria Math" w:cs="Arial"/>
+                        <w:i/>
+                      </w:rPr>
+                    </m:ctrlPr>
+                  </m:sSubPr>
+                  <m:e>
+                    <m:r>
+                      <w:rPr>
+                        <w:rFonts w:ascii="Cambria Math" w:hAnsi="Cambria Math" w:cs="Arial"/>
+                        <w:i/>
+                      </w:rPr>
+                      <w:sym w:font="Symbol" w:char="F06C"/>
+                    </m:r>
+                  </m:e>
+                  <m:sub>
+                    <m:r>
+                      <w:rPr>
+                        <w:rFonts w:ascii="Cambria Math" w:hAnsi="Cambria Math" w:cs="Arial"/>
+                      </w:rPr>
+                      <m:t>i</m:t>
+                    </m:r>
+                  </m:sub>
+                </m:sSub>
+                <m:sSub>
+                  <m:sSubPr>
+                    <m:ctrlPr>
+                      <w:rPr>
+                        <w:rFonts w:ascii="Cambria Math" w:hAnsi="Cambria Math" w:cs="Arial"/>
+                        <w:i/>
+                      </w:rPr>
+                    </m:ctrlPr>
+                  </m:sSubPr>
+                  <m:e>
+                    <m:r>
+                      <w:rPr>
+                        <w:rFonts w:ascii="Cambria Math" w:hAnsi="Cambria Math" w:cs="Arial"/>
+                      </w:rPr>
+                      <m:t>t</m:t>
+                    </m:r>
+                  </m:e>
+                  <m:sub>
+                    <m:r>
+                      <w:rPr>
+                        <w:rFonts w:ascii="Cambria Math" w:hAnsi="Cambria Math" w:cs="Arial"/>
+                      </w:rPr>
+                      <m:t>i</m:t>
+                    </m:r>
+                  </m:sub>
+                </m:sSub>
+              </m:e>
+            </m:d>
+          </m:e>
+        </m:func>
+        <m:r>
+          <w:rPr>
+            <w:rFonts w:ascii="Cambria Math" w:hAnsi="Cambria Math" w:cs="Arial"/>
+          </w:rPr>
+          <m:t xml:space="preserve">= </m:t>
+        </m:r>
+        <m:sSub>
+          <m:sSubPr>
+            <m:ctrlPr>
+              <w:rPr>
+                <w:rFonts w:ascii="Cambria Math" w:eastAsiaTheme="minorEastAsia" w:hAnsi="Cambria Math" w:cs="Arial"/>
+                <w:sz w:val="24"/>
+                <w:szCs w:val="24"/>
+              </w:rPr>
+            </m:ctrlPr>
+          </m:sSubPr>
+          <m:e>
+            <m:r>
+              <w:rPr>
+                <w:rFonts w:ascii="Cambria Math" w:eastAsiaTheme="minorEastAsia" w:hAnsi="Cambria Math" w:cs="Arial"/>
+                <w:sz w:val="24"/>
+                <w:szCs w:val="24"/>
+              </w:rPr>
+              <m:t>b</m:t>
+            </m:r>
+          </m:e>
+          <m:sub>
+            <m:r>
+              <w:rPr>
+                <w:rFonts w:ascii="Cambria Math" w:eastAsiaTheme="minorEastAsia" w:hAnsi="Cambria Math" w:cs="Arial"/>
+                <w:sz w:val="24"/>
+                <w:szCs w:val="24"/>
+              </w:rPr>
+              <m:t>°</m:t>
+            </m:r>
+          </m:sub>
+        </m:sSub>
+        <m:r>
+          <m:rPr>
+            <m:sty m:val="p"/>
+          </m:rPr>
+          <w:rPr>
+            <w:rFonts w:ascii="Cambria Math" w:eastAsiaTheme="minorEastAsia" w:hAnsi="Cambria Math" w:cs="Arial"/>
+            <w:sz w:val="24"/>
+            <w:szCs w:val="24"/>
+          </w:rPr>
+          <m:t xml:space="preserve">+  </m:t>
+        </m:r>
+        <m:sSub>
+          <m:sSubPr>
+            <m:ctrlPr>
+              <w:rPr>
+                <w:rFonts w:ascii="Cambria Math" w:eastAsiaTheme="minorEastAsia" w:hAnsi="Cambria Math" w:cs="Arial"/>
+                <w:sz w:val="24"/>
+                <w:szCs w:val="24"/>
+              </w:rPr>
+            </m:ctrlPr>
+          </m:sSubPr>
+          <m:e>
+            <m:r>
+              <w:rPr>
+                <w:rFonts w:ascii="Cambria Math" w:eastAsiaTheme="minorEastAsia" w:hAnsi="Cambria Math" w:cs="Arial"/>
+                <w:sz w:val="24"/>
+                <w:szCs w:val="24"/>
+              </w:rPr>
+              <m:t>b</m:t>
+            </m:r>
+          </m:e>
+          <m:sub>
+            <m:r>
+              <w:rPr>
+                <w:rFonts w:ascii="Cambria Math" w:eastAsiaTheme="minorEastAsia" w:hAnsi="Cambria Math" w:cs="Arial"/>
+                <w:sz w:val="24"/>
+                <w:szCs w:val="24"/>
+              </w:rPr>
+              <m:t>1</m:t>
+            </m:r>
+          </m:sub>
+        </m:sSub>
+        <m:sSub>
+          <m:sSubPr>
+            <m:ctrlPr>
+              <w:rPr>
+                <w:rFonts w:ascii="Cambria Math" w:eastAsiaTheme="minorEastAsia" w:hAnsi="Cambria Math" w:cs="Arial"/>
+                <w:sz w:val="24"/>
+                <w:szCs w:val="24"/>
+              </w:rPr>
+            </m:ctrlPr>
+          </m:sSubPr>
+          <m:e>
+            <m:r>
+              <w:rPr>
+                <w:rFonts w:ascii="Cambria Math" w:eastAsiaTheme="minorEastAsia" w:hAnsi="Cambria Math" w:cs="Arial"/>
+                <w:sz w:val="24"/>
+                <w:szCs w:val="24"/>
+              </w:rPr>
+              <m:t>x</m:t>
+            </m:r>
+          </m:e>
+          <m:sub>
+            <m:r>
+              <w:rPr>
+                <w:rFonts w:ascii="Cambria Math" w:eastAsiaTheme="minorEastAsia" w:hAnsi="Cambria Math" w:cs="Arial"/>
+                <w:sz w:val="24"/>
+                <w:szCs w:val="24"/>
+              </w:rPr>
+              <m:t>1</m:t>
+            </m:r>
+          </m:sub>
+        </m:sSub>
+        <m:r>
+          <w:rPr>
+            <w:rFonts w:ascii="Cambria Math" w:eastAsiaTheme="minorEastAsia" w:hAnsi="Cambria Math" w:cs="Arial"/>
+            <w:sz w:val="24"/>
+            <w:szCs w:val="24"/>
+          </w:rPr>
+          <m:t>+</m:t>
+        </m:r>
+        <m:sSub>
+          <m:sSubPr>
+            <m:ctrlPr>
+              <w:rPr>
+                <w:rFonts w:ascii="Cambria Math" w:eastAsiaTheme="minorEastAsia" w:hAnsi="Cambria Math" w:cs="Arial"/>
+                <w:sz w:val="24"/>
+                <w:szCs w:val="24"/>
+              </w:rPr>
+            </m:ctrlPr>
+          </m:sSubPr>
+          <m:e>
+            <m:r>
+              <w:rPr>
+                <w:rFonts w:ascii="Cambria Math" w:eastAsiaTheme="minorEastAsia" w:hAnsi="Cambria Math" w:cs="Arial"/>
+                <w:sz w:val="24"/>
+                <w:szCs w:val="24"/>
+              </w:rPr>
+              <m:t>b</m:t>
+            </m:r>
+          </m:e>
+          <m:sub>
+            <m:r>
+              <w:rPr>
+                <w:rFonts w:ascii="Cambria Math" w:eastAsiaTheme="minorEastAsia" w:hAnsi="Cambria Math" w:cs="Arial"/>
+                <w:sz w:val="24"/>
+                <w:szCs w:val="24"/>
+              </w:rPr>
+              <m:t>2</m:t>
+            </m:r>
+          </m:sub>
+        </m:sSub>
+        <m:sSub>
+          <m:sSubPr>
+            <m:ctrlPr>
+              <w:rPr>
+                <w:rFonts w:ascii="Cambria Math" w:eastAsiaTheme="minorEastAsia" w:hAnsi="Cambria Math" w:cs="Arial"/>
+                <w:sz w:val="24"/>
+                <w:szCs w:val="24"/>
+              </w:rPr>
+            </m:ctrlPr>
+          </m:sSubPr>
+          <m:e>
+            <m:r>
+              <w:rPr>
+                <w:rFonts w:ascii="Cambria Math" w:eastAsiaTheme="minorEastAsia" w:hAnsi="Cambria Math" w:cs="Arial"/>
+                <w:sz w:val="24"/>
+                <w:szCs w:val="24"/>
+              </w:rPr>
+              <m:t>x</m:t>
+            </m:r>
+          </m:e>
+          <m:sub>
+            <m:r>
+              <w:rPr>
+                <w:rFonts w:ascii="Cambria Math" w:eastAsiaTheme="minorEastAsia" w:hAnsi="Cambria Math" w:cs="Arial"/>
+                <w:sz w:val="24"/>
+                <w:szCs w:val="24"/>
+              </w:rPr>
+              <m:t>2</m:t>
+            </m:r>
+          </m:sub>
+        </m:sSub>
+        <m:r>
+          <w:rPr>
+            <w:rFonts w:ascii="Cambria Math" w:eastAsiaTheme="minorEastAsia" w:hAnsi="Cambria Math" w:cs="Arial"/>
+            <w:sz w:val="24"/>
+            <w:szCs w:val="24"/>
+          </w:rPr>
+          <m:t>+ …+</m:t>
+        </m:r>
+        <m:sSub>
+          <m:sSubPr>
+            <m:ctrlPr>
+              <w:rPr>
+                <w:rFonts w:ascii="Cambria Math" w:eastAsiaTheme="minorEastAsia" w:hAnsi="Cambria Math" w:cs="Arial"/>
+                <w:sz w:val="24"/>
+                <w:szCs w:val="24"/>
+              </w:rPr>
+            </m:ctrlPr>
+          </m:sSubPr>
+          <m:e>
+            <m:r>
+              <w:rPr>
+                <w:rFonts w:ascii="Cambria Math" w:eastAsiaTheme="minorEastAsia" w:hAnsi="Cambria Math" w:cs="Arial"/>
+                <w:sz w:val="24"/>
+                <w:szCs w:val="24"/>
+              </w:rPr>
+              <m:t>b</m:t>
+            </m:r>
+          </m:e>
+          <m:sub>
+            <m:r>
+              <w:rPr>
+                <w:rFonts w:ascii="Cambria Math" w:eastAsiaTheme="minorEastAsia" w:hAnsi="Cambria Math" w:cs="Arial"/>
+                <w:sz w:val="24"/>
+                <w:szCs w:val="24"/>
+              </w:rPr>
+              <m:t>k</m:t>
+            </m:r>
+          </m:sub>
+        </m:sSub>
+        <m:sSub>
+          <m:sSubPr>
+            <m:ctrlPr>
+              <w:rPr>
+                <w:rFonts w:ascii="Cambria Math" w:eastAsiaTheme="minorEastAsia" w:hAnsi="Cambria Math" w:cs="Arial"/>
+                <w:sz w:val="24"/>
+                <w:szCs w:val="24"/>
+              </w:rPr>
+            </m:ctrlPr>
+          </m:sSubPr>
+          <m:e>
+            <m:r>
+              <w:rPr>
+                <w:rFonts w:ascii="Cambria Math" w:eastAsiaTheme="minorEastAsia" w:hAnsi="Cambria Math" w:cs="Arial"/>
+                <w:sz w:val="24"/>
+                <w:szCs w:val="24"/>
+              </w:rPr>
+              <m:t>x</m:t>
+            </m:r>
+          </m:e>
+          <m:sub>
+            <m:r>
+              <w:rPr>
+                <w:rFonts w:ascii="Cambria Math" w:eastAsiaTheme="minorEastAsia" w:hAnsi="Cambria Math" w:cs="Arial"/>
+                <w:sz w:val="24"/>
+                <w:szCs w:val="24"/>
+              </w:rPr>
+              <m:t>k</m:t>
+            </m:r>
+          </m:sub>
+        </m:sSub>
+        <m:r>
+          <w:rPr>
+            <w:rFonts w:ascii="Cambria Math" w:eastAsiaTheme="minorEastAsia" w:hAnsi="Cambria Math" w:cs="Arial"/>
+            <w:sz w:val="24"/>
+            <w:szCs w:val="24"/>
+          </w:rPr>
+          <m:t>+</m:t>
+        </m:r>
+        <m:func>
+          <m:funcPr>
+            <m:ctrlPr>
+              <w:rPr>
+                <w:rFonts w:ascii="Cambria Math" w:eastAsiaTheme="minorEastAsia" w:hAnsi="Cambria Math" w:cs="Arial"/>
+                <w:i/>
+                <w:sz w:val="24"/>
+                <w:szCs w:val="24"/>
+              </w:rPr>
+            </m:ctrlPr>
+          </m:funcPr>
+          <m:fName>
+            <m:r>
+              <m:rPr>
+                <m:sty m:val="p"/>
+              </m:rPr>
+              <w:rPr>
+                <w:rFonts w:ascii="Cambria Math" w:eastAsiaTheme="minorEastAsia" w:hAnsi="Cambria Math" w:cs="Arial"/>
+                <w:sz w:val="24"/>
+                <w:szCs w:val="24"/>
+              </w:rPr>
+              <m:t>ln</m:t>
+            </m:r>
+          </m:fName>
+          <m:e>
+            <m:d>
+              <m:dPr>
+                <m:ctrlPr>
+                  <w:rPr>
+                    <w:rFonts w:ascii="Cambria Math" w:eastAsiaTheme="minorEastAsia" w:hAnsi="Cambria Math" w:cs="Arial"/>
+                    <w:i/>
+                    <w:sz w:val="24"/>
+                    <w:szCs w:val="24"/>
+                  </w:rPr>
+                </m:ctrlPr>
+              </m:dPr>
+              <m:e>
+                <m:sSub>
+                  <m:sSubPr>
+                    <m:ctrlPr>
+                      <w:rPr>
+                        <w:rFonts w:ascii="Cambria Math" w:eastAsiaTheme="minorEastAsia" w:hAnsi="Cambria Math" w:cs="Arial"/>
+                        <w:i/>
+                        <w:sz w:val="24"/>
+                        <w:szCs w:val="24"/>
+                      </w:rPr>
+                    </m:ctrlPr>
+                  </m:sSubPr>
+                  <m:e>
+                    <m:r>
+                      <w:rPr>
+                        <w:rFonts w:ascii="Cambria Math" w:eastAsiaTheme="minorEastAsia" w:hAnsi="Cambria Math" w:cs="Arial"/>
+                        <w:sz w:val="24"/>
+                        <w:szCs w:val="24"/>
+                      </w:rPr>
+                      <m:t>t</m:t>
+                    </m:r>
+                  </m:e>
+                  <m:sub>
+                    <m:r>
+                      <w:rPr>
+                        <w:rFonts w:ascii="Cambria Math" w:eastAsiaTheme="minorEastAsia" w:hAnsi="Cambria Math" w:cs="Arial"/>
+                        <w:sz w:val="24"/>
+                        <w:szCs w:val="24"/>
+                      </w:rPr>
+                      <m:t>i</m:t>
+                    </m:r>
+                  </m:sub>
+                </m:sSub>
+              </m:e>
+            </m:d>
+          </m:e>
+        </m:func>
+        <m:r>
+          <w:rPr>
+            <w:rFonts w:ascii="Cambria Math" w:eastAsiaTheme="minorEastAsia" w:hAnsi="Cambria Math" w:cs="Arial"/>
+            <w:sz w:val="24"/>
+            <w:szCs w:val="24"/>
+          </w:rPr>
+          <m:t xml:space="preserve">                                       (4)</m:t>
+        </m:r>
+      </m:oMath>
+      <w:r>
+        <w:rPr>
+          <w:rFonts w:ascii="Arial" w:eastAsiaTheme="minorEastAsia" w:hAnsi="Arial" w:cs="Arial"/>
+          <w:sz w:val="24"/>
+          <w:szCs w:val="24"/>
+        </w:rPr>
+        <w:t xml:space="preserve"> </w:t>
+      </w:r>
+    </w:p>
+    <w:p>
+      <w:pPr>
+        <w:pStyle w:val="ListParagraph"/>
+        <w:rPr>
+          <w:rFonts w:ascii="Arial" w:hAnsi="Arial" w:cs="Arial"/>
+        </w:rPr>
+      </w:pPr>
+    </w:p>
+    <w:p>
+      <w:pPr>
+        <w:pStyle w:val="ListParagraph"/>
+        <w:rPr>
+          <w:rFonts w:ascii="Arial" w:hAnsi="Arial" w:cs="Arial"/>
+        </w:rPr>
+      </w:pPr>
+      <w:r>
+        <w:rPr>
+          <w:rFonts w:ascii="Arial" w:hAnsi="Arial" w:cs="Arial"/>
+        </w:rPr>
+        <w:t>For an even</w:t>
+      </w:r>
+      <w:r>
+        <w:rPr>
+          <w:rFonts w:ascii="Arial" w:hAnsi="Arial" w:cs="Arial"/>
+        </w:rPr>
+        <w:t>t</w:t>
+      </w:r>
+      <w:r>
+        <w:rPr>
+          <w:rFonts w:ascii="Arial" w:hAnsi="Arial" w:cs="Arial"/>
+        </w:rPr>
+        <w:t xml:space="preserve">, </w:t>
+      </w:r>
+    </w:p>
+    <w:p>
+      <w:pPr>
+        <w:pStyle w:val="ListParagraph"/>
+        <w:rPr>
+          <w:rFonts w:ascii="Arial" w:eastAsiaTheme="minorEastAsia" w:hAnsi="Arial" w:cs="Arial"/>
+        </w:rPr>
+      </w:pPr>
+      <m:oMathPara>
+        <m:oMathParaPr>
+          <m:jc m:val="left"/>
+        </m:oMathParaPr>
+        <m:oMath>
+          <m:sSub>
+            <m:sSubPr>
+              <m:ctrlPr>
+                <w:rPr>
+                  <w:rFonts w:ascii="Cambria Math" w:hAnsi="Cambria Math" w:cs="Arial"/>
+                  <w:i/>
+                </w:rPr>
+              </m:ctrlPr>
+            </m:sSubPr>
+            <m:e>
+              <m:r>
+                <w:rPr>
+                  <w:rFonts w:ascii="Cambria Math" w:hAnsi="Cambria Math" w:cs="Arial"/>
+                  <w:i/>
+                </w:rPr>
+                <w:sym w:font="Symbol" w:char="F06C"/>
+              </m:r>
+            </m:e>
+            <m:sub>
+              <m:r>
+                <w:rPr>
+                  <w:rFonts w:ascii="Cambria Math" w:hAnsi="Cambria Math" w:cs="Arial"/>
+                </w:rPr>
+                <m:t>i</m:t>
+              </m:r>
+            </m:sub>
+          </m:sSub>
+          <m:r>
+            <w:rPr>
+              <w:rFonts w:ascii="Cambria Math" w:hAnsi="Cambria Math" w:cs="Arial"/>
+            </w:rPr>
+            <m:t>=</m:t>
+          </m:r>
+          <m:sSup>
+            <m:sSupPr>
+              <m:ctrlPr>
+                <w:rPr>
+                  <w:rFonts w:ascii="Cambria Math" w:hAnsi="Cambria Math" w:cs="Arial"/>
+                  <w:i/>
+                </w:rPr>
+              </m:ctrlPr>
+            </m:sSupPr>
+            <m:e>
+              <m:r>
+                <w:rPr>
+                  <w:rFonts w:ascii="Cambria Math" w:hAnsi="Cambria Math" w:cs="Arial"/>
+                </w:rPr>
+                <m:t>e</m:t>
+              </m:r>
+            </m:e>
+            <m:sup>
+              <m:sSub>
+                <m:sSubPr>
+                  <m:ctrlPr>
+                    <w:rPr>
+                      <w:rFonts w:ascii="Cambria Math" w:hAnsi="Cambria Math" w:cs="Arial"/>
+                      <w:i/>
+                    </w:rPr>
+                  </m:ctrlPr>
+                </m:sSubPr>
+                <m:e>
+                  <m:r>
+                    <w:rPr>
+                      <w:rFonts w:ascii="Cambria Math" w:hAnsi="Cambria Math" w:cs="Arial"/>
+                    </w:rPr>
+                    <m:t>x</m:t>
+                  </m:r>
+                </m:e>
+                <m:sub>
+                  <m:r>
+                    <w:rPr>
+                      <w:rFonts w:ascii="Cambria Math" w:hAnsi="Cambria Math" w:cs="Arial"/>
+                    </w:rPr>
+                    <m:t>i β</m:t>
+                  </m:r>
+                </m:sub>
+              </m:sSub>
+            </m:sup>
+          </m:sSup>
+          <m:r>
+            <w:rPr>
+              <w:rFonts w:ascii="Cambria Math" w:hAnsi="Cambria Math" w:cs="Arial"/>
+            </w:rPr>
+            <m:t xml:space="preserve">                                                                                                                                                       (5) </m:t>
+          </m:r>
+          <m:r>
+            <w:rPr>
+              <w:rFonts w:ascii="Cambria Math" w:hAnsi="Cambria Math" w:cs="Arial"/>
+            </w:rPr>
+            <m:t xml:space="preserve"> </m:t>
+          </m:r>
+        </m:oMath>
+      </m:oMathPara>
+    </w:p>
+    <w:p>
+      <w:pPr>
+        <w:pStyle w:val="ListParagraph"/>
+        <w:rPr>
+          <w:rFonts w:ascii="Arial" w:hAnsi="Arial" w:cs="Arial"/>
+        </w:rPr>
+      </w:pPr>
+    </w:p>
+    <w:p>
+      <w:pPr>
+        <w:pStyle w:val="ListParagraph"/>
+        <w:rPr>
+          <w:rFonts w:ascii="Arial" w:hAnsi="Arial" w:cs="Arial"/>
+        </w:rPr>
+      </w:pPr>
+      <w:r>
+        <w:rPr>
+          <w:rFonts w:ascii="Arial" w:hAnsi="Arial" w:cs="Arial"/>
+        </w:rPr>
+        <w:t>Here,</w:t>
+      </w:r>
+    </w:p>
+    <w:p>
+      <w:pPr>
+        <w:pStyle w:val="ListParagraph"/>
+        <w:rPr>
+          <w:rFonts w:ascii="Arial" w:eastAsiaTheme="minorEastAsia" w:hAnsi="Arial" w:cs="Arial"/>
+        </w:rPr>
+      </w:pPr>
+      <m:oMathPara>
+        <m:oMathParaPr>
+          <m:jc m:val="left"/>
+        </m:oMathParaPr>
+        <m:oMath>
+          <m:sSub>
+            <m:sSubPr>
+              <m:ctrlPr>
+                <w:rPr>
+                  <w:rFonts w:ascii="Cambria Math" w:hAnsi="Cambria Math" w:cs="Arial"/>
+                  <w:i/>
+                </w:rPr>
+              </m:ctrlPr>
+            </m:sSubPr>
+            <m:e>
+              <m:r>
+                <w:rPr>
+                  <w:rFonts w:ascii="Cambria Math" w:hAnsi="Cambria Math" w:cs="Arial"/>
+                  <w:i/>
+                </w:rPr>
+                <w:sym w:font="Symbol" w:char="F06C"/>
+              </m:r>
+            </m:e>
+            <m:sub>
+              <m:r>
+                <w:rPr>
+                  <w:rFonts w:ascii="Cambria Math" w:hAnsi="Cambria Math" w:cs="Arial"/>
+                </w:rPr>
+                <m:t>i</m:t>
+              </m:r>
+            </m:sub>
+          </m:sSub>
+          <m:r>
+            <w:rPr>
+              <w:rFonts w:ascii="Cambria Math" w:hAnsi="Cambria Math" w:cs="Arial"/>
+            </w:rPr>
+            <m:t xml:space="preserve">=rate </m:t>
+          </m:r>
+          <m:r>
+            <w:rPr>
+              <w:rFonts w:ascii="Cambria Math" w:hAnsi="Cambria Math" w:cs="Arial"/>
+            </w:rPr>
+            <m:t xml:space="preserve">at which </m:t>
+          </m:r>
+          <m:r>
+            <w:rPr>
+              <w:rFonts w:ascii="Cambria Math" w:hAnsi="Cambria Math" w:cs="Arial"/>
+            </w:rPr>
+            <m:t>event</m:t>
+          </m:r>
+          <m:r>
+            <w:rPr>
+              <w:rFonts w:ascii="Cambria Math" w:hAnsi="Cambria Math" w:cs="Arial"/>
+            </w:rPr>
+            <m:t xml:space="preserve"> </m:t>
+          </m:r>
+          <m:r>
+            <w:rPr>
+              <w:rFonts w:ascii="Cambria Math" w:hAnsi="Cambria Math" w:cs="Arial"/>
+            </w:rPr>
+            <m:t xml:space="preserve">occurs or mean for the Poisson distribution </m:t>
+          </m:r>
+        </m:oMath>
+      </m:oMathPara>
+    </w:p>
+    <w:p>
+      <w:pPr>
+        <w:pStyle w:val="ListParagraph"/>
+        <w:jc w:val="both"/>
+        <w:rPr>
+          <w:rFonts w:ascii="Arial" w:eastAsiaTheme="minorEastAsia" w:hAnsi="Arial" w:cs="Arial"/>
+          <w:sz w:val="24"/>
+          <w:szCs w:val="24"/>
+        </w:rPr>
+      </w:pPr>
+      <m:oMath>
+        <m:sSub>
+          <m:sSubPr>
+            <m:ctrlPr>
+              <w:rPr>
+                <w:rFonts w:ascii="Cambria Math" w:eastAsiaTheme="minorEastAsia" w:hAnsi="Cambria Math" w:cs="Arial"/>
+                <w:sz w:val="24"/>
+                <w:szCs w:val="24"/>
+              </w:rPr>
+            </m:ctrlPr>
+          </m:sSubPr>
+          <m:e>
+            <m:r>
+              <w:rPr>
+                <w:rFonts w:ascii="Cambria Math" w:eastAsiaTheme="minorEastAsia" w:hAnsi="Cambria Math" w:cs="Arial"/>
+                <w:sz w:val="24"/>
+                <w:szCs w:val="24"/>
+              </w:rPr>
+              <m:t>b</m:t>
+            </m:r>
+          </m:e>
+          <m:sub>
+            <m:r>
+              <w:rPr>
+                <w:rFonts w:ascii="Cambria Math" w:eastAsiaTheme="minorEastAsia" w:hAnsi="Cambria Math" w:cs="Arial"/>
+                <w:sz w:val="24"/>
+                <w:szCs w:val="24"/>
+              </w:rPr>
+              <m:t>°</m:t>
+            </m:r>
+          </m:sub>
+        </m:sSub>
+        <m:r>
+          <w:rPr>
+            <w:rFonts w:ascii="Cambria Math" w:eastAsiaTheme="minorEastAsia" w:hAnsi="Cambria Math" w:cs="Arial"/>
+            <w:sz w:val="24"/>
+            <w:szCs w:val="24"/>
+          </w:rPr>
+          <m:t xml:space="preserve"> = intercept </m:t>
+        </m:r>
+      </m:oMath>
+      <w:r>
+        <w:rPr>
+          <w:rFonts w:ascii="Arial" w:eastAsiaTheme="minorEastAsia" w:hAnsi="Arial" w:cs="Arial"/>
+          <w:sz w:val="24"/>
+          <w:szCs w:val="24"/>
+        </w:rPr>
+        <w:t xml:space="preserve"> </w:t>
+      </w:r>
+    </w:p>
+    <w:p>
+      <w:pPr>
+        <w:pStyle w:val="ListParagraph"/>
+        <w:jc w:val="both"/>
+        <w:rPr>
+          <w:rFonts w:ascii="Arial" w:eastAsiaTheme="minorEastAsia" w:hAnsi="Arial" w:cs="Arial"/>
+          <w:sz w:val="24"/>
+          <w:szCs w:val="24"/>
+        </w:rPr>
+      </w:pPr>
+      <m:oMath>
+        <m:sSub>
+          <m:sSubPr>
+            <m:ctrlPr>
+              <w:rPr>
+                <w:rFonts w:ascii="Cambria Math" w:eastAsiaTheme="minorEastAsia" w:hAnsi="Cambria Math" w:cs="Arial"/>
+                <w:sz w:val="24"/>
+                <w:szCs w:val="24"/>
+              </w:rPr>
+            </m:ctrlPr>
+          </m:sSubPr>
+          <m:e>
+            <m:r>
+              <w:rPr>
+                <w:rFonts w:ascii="Cambria Math" w:eastAsiaTheme="minorEastAsia" w:hAnsi="Cambria Math" w:cs="Arial"/>
+                <w:sz w:val="24"/>
+                <w:szCs w:val="24"/>
+              </w:rPr>
+              <m:t>b</m:t>
+            </m:r>
+          </m:e>
+          <m:sub>
+            <m:r>
+              <w:rPr>
+                <w:rFonts w:ascii="Cambria Math" w:eastAsiaTheme="minorEastAsia" w:hAnsi="Cambria Math" w:cs="Arial"/>
+                <w:sz w:val="24"/>
+                <w:szCs w:val="24"/>
+              </w:rPr>
+              <m:t>°</m:t>
+            </m:r>
+          </m:sub>
+        </m:sSub>
+        <m:r>
+          <m:rPr>
+            <m:sty m:val="p"/>
+          </m:rPr>
+          <w:rPr>
+            <w:rFonts w:ascii="Cambria Math" w:eastAsiaTheme="minorEastAsia" w:hAnsi="Cambria Math" w:cs="Arial"/>
+            <w:sz w:val="24"/>
+            <w:szCs w:val="24"/>
+          </w:rPr>
+          <m:t xml:space="preserve">, </m:t>
+        </m:r>
+        <m:sSub>
+          <m:sSubPr>
+            <m:ctrlPr>
+              <w:rPr>
+                <w:rFonts w:ascii="Cambria Math" w:eastAsiaTheme="minorEastAsia" w:hAnsi="Cambria Math" w:cs="Arial"/>
+                <w:sz w:val="24"/>
+                <w:szCs w:val="24"/>
+              </w:rPr>
+            </m:ctrlPr>
+          </m:sSubPr>
+          <m:e>
+            <m:r>
+              <w:rPr>
+                <w:rFonts w:ascii="Cambria Math" w:eastAsiaTheme="minorEastAsia" w:hAnsi="Cambria Math" w:cs="Arial"/>
+                <w:sz w:val="24"/>
+                <w:szCs w:val="24"/>
+              </w:rPr>
+              <m:t>b</m:t>
+            </m:r>
+          </m:e>
+          <m:sub>
+            <m:r>
+              <w:rPr>
+                <w:rFonts w:ascii="Cambria Math" w:eastAsiaTheme="minorEastAsia" w:hAnsi="Cambria Math" w:cs="Arial"/>
+                <w:sz w:val="24"/>
+                <w:szCs w:val="24"/>
+              </w:rPr>
+              <m:t>1</m:t>
+            </m:r>
+          </m:sub>
+        </m:sSub>
+        <m:r>
+          <w:rPr>
+            <w:rFonts w:ascii="Cambria Math" w:eastAsiaTheme="minorEastAsia" w:hAnsi="Cambria Math" w:cs="Arial"/>
+            <w:sz w:val="24"/>
+            <w:szCs w:val="24"/>
+          </w:rPr>
+          <m:t xml:space="preserve">, .... </m:t>
+        </m:r>
+        <m:sSub>
+          <m:sSubPr>
+            <m:ctrlPr>
+              <w:rPr>
+                <w:rFonts w:ascii="Cambria Math" w:eastAsiaTheme="minorEastAsia" w:hAnsi="Cambria Math" w:cs="Arial"/>
+                <w:sz w:val="24"/>
+                <w:szCs w:val="24"/>
+              </w:rPr>
+            </m:ctrlPr>
+          </m:sSubPr>
+          <m:e>
+            <m:r>
+              <w:rPr>
+                <w:rFonts w:ascii="Cambria Math" w:eastAsiaTheme="minorEastAsia" w:hAnsi="Cambria Math" w:cs="Arial"/>
+                <w:sz w:val="24"/>
+                <w:szCs w:val="24"/>
+              </w:rPr>
+              <m:t>b</m:t>
+            </m:r>
+          </m:e>
+          <m:sub>
+            <m:r>
+              <w:rPr>
+                <w:rFonts w:ascii="Cambria Math" w:eastAsiaTheme="minorEastAsia" w:hAnsi="Cambria Math" w:cs="Arial"/>
+                <w:sz w:val="24"/>
+                <w:szCs w:val="24"/>
+              </w:rPr>
+              <m:t>k</m:t>
+            </m:r>
+          </m:sub>
+        </m:sSub>
+        <m:r>
+          <w:rPr>
+            <w:rFonts w:ascii="Cambria Math" w:eastAsiaTheme="minorEastAsia" w:hAnsi="Cambria Math" w:cs="Arial"/>
+            <w:sz w:val="24"/>
+            <w:szCs w:val="24"/>
+          </w:rPr>
+          <m:t xml:space="preserve"> are coeffecients </m:t>
+        </m:r>
+      </m:oMath>
+      <w:r>
+        <w:rPr>
+          <w:rFonts w:ascii="Arial" w:eastAsiaTheme="minorEastAsia" w:hAnsi="Arial" w:cs="Arial"/>
+          <w:sz w:val="24"/>
+          <w:szCs w:val="24"/>
+        </w:rPr>
+        <w:t xml:space="preserve"> </w:t>
+      </w:r>
+    </w:p>
+    <w:p>
+      <w:pPr>
+        <w:pStyle w:val="ListParagraph"/>
+        <w:jc w:val="both"/>
+        <w:rPr>
+          <w:rFonts w:ascii="Arial" w:eastAsiaTheme="minorEastAsia" w:hAnsi="Arial" w:cs="Arial"/>
+        </w:rPr>
+      </w:pPr>
+      <m:oMathPara>
+        <m:oMathParaPr>
+          <m:jc m:val="left"/>
+        </m:oMathParaPr>
+        <m:oMath>
+          <m:r>
+            <w:rPr>
+              <w:rFonts w:ascii="Cambria Math" w:hAnsi="Cambria Math" w:cs="Arial"/>
+            </w:rPr>
+            <m:t>E</m:t>
+          </m:r>
+          <m:d>
+            <m:dPr>
+              <m:ctrlPr>
+                <w:rPr>
+                  <w:rFonts w:ascii="Cambria Math" w:hAnsi="Cambria Math" w:cs="Arial"/>
+                  <w:i/>
+                </w:rPr>
+              </m:ctrlPr>
+            </m:dPr>
+            <m:e>
+              <m:sSub>
+                <m:sSubPr>
+                  <m:ctrlPr>
+                    <w:rPr>
+                      <w:rFonts w:ascii="Cambria Math" w:hAnsi="Cambria Math" w:cs="Arial"/>
+                      <w:i/>
+                    </w:rPr>
+                  </m:ctrlPr>
+                </m:sSubPr>
+                <m:e>
+                  <m:r>
+                    <w:rPr>
+                      <w:rFonts w:ascii="Cambria Math" w:hAnsi="Cambria Math" w:cs="Arial"/>
+                    </w:rPr>
+                    <m:t>y</m:t>
+                  </m:r>
+                </m:e>
+                <m:sub>
+                  <m:r>
+                    <w:rPr>
+                      <w:rFonts w:ascii="Cambria Math" w:hAnsi="Cambria Math" w:cs="Arial"/>
+                    </w:rPr>
+                    <m:t>i</m:t>
+                  </m:r>
+                </m:sub>
+              </m:sSub>
+            </m:e>
+          </m:d>
+          <m:r>
+            <w:rPr>
+              <w:rFonts w:ascii="Cambria Math" w:hAnsi="Cambria Math" w:cs="Arial"/>
+            </w:rPr>
+            <m:t xml:space="preserve"> is the expected count  by Poisson Regression</m:t>
+          </m:r>
+          <m:r>
+            <w:rPr>
+              <w:rFonts w:ascii="Cambria Math" w:hAnsi="Cambria Math" w:cs="Arial"/>
+            </w:rPr>
+            <m:t xml:space="preserve"> </m:t>
+          </m:r>
+        </m:oMath>
+      </m:oMathPara>
+    </w:p>
+    <w:p>
+      <w:pPr>
+        <w:pStyle w:val="ListParagraph"/>
+        <w:jc w:val="both"/>
+        <w:rPr>
+          <w:rFonts w:ascii="Arial" w:eastAsiaTheme="minorEastAsia" w:hAnsi="Arial" w:cs="Arial"/>
+          <w:sz w:val="24"/>
+          <w:szCs w:val="24"/>
+        </w:rPr>
+      </w:pPr>
+    </w:p>
+    <w:p>
+      <w:pPr>
+        <w:pStyle w:val="ListParagraph"/>
+        <w:jc w:val="both"/>
+        <w:rPr>
+          <w:rFonts w:ascii="Arial" w:eastAsiaTheme="minorEastAsia" w:hAnsi="Arial" w:cs="Arial"/>
+          <w:sz w:val="24"/>
+          <w:szCs w:val="24"/>
+        </w:rPr>
+      </w:pPr>
+      <w:r>
+        <w:rPr>
+          <w:rFonts w:ascii="Arial" w:eastAsiaTheme="minorEastAsia" w:hAnsi="Arial" w:cs="Arial"/>
+          <w:sz w:val="24"/>
+          <w:szCs w:val="24"/>
+        </w:rPr>
+        <w:t>Experiment Results;</w:t>
+      </w:r>
+      <w:bookmarkStart w:id="0" w:name="_GoBack"/>
+      <w:bookmarkEnd w:id="0"/>
+    </w:p>
+    <w:p>
+      <w:pPr>
         <w:rPr>
           <w:rFonts w:ascii="Arial" w:hAnsi="Arial" w:cs="Arial"/>
         </w:rPr>

--- a/RamGautam_ProjectReport.docx
+++ b/RamGautam_ProjectReport.docx
@@ -3508,11 +3508,17 @@
           <w:rFonts w:ascii="Arial" w:hAnsi="Arial" w:cs="Arial"/>
         </w:rPr>
       </w:pPr>
-      <w:r>
-        <w:rPr>
-          <w:rFonts w:ascii="Arial" w:hAnsi="Arial" w:cs="Arial"/>
-        </w:rPr>
-        <w:lastRenderedPageBreak/>
+    </w:p>
+    <w:p>
+      <w:pPr>
+        <w:rPr>
+          <w:rFonts w:ascii="Arial" w:hAnsi="Arial" w:cs="Arial"/>
+        </w:rPr>
+      </w:pPr>
+      <w:r>
+        <w:rPr>
+          <w:rFonts w:ascii="Arial" w:hAnsi="Arial" w:cs="Arial"/>
+        </w:rPr>
         <w:t xml:space="preserve">Resources </w:t>
       </w:r>
     </w:p>
